--- a/doc/git-github.docx
+++ b/doc/git-github.docx
@@ -22,7 +22,7 @@
           <w:szCs w:val="52"/>
           <w:lang w:val="en-US"/>
         </w:rPr>
-        <w:t>G</w:t>
+        <w:t>g</w:t>
       </w:r>
       <w:r>
         <w:rPr>
@@ -34,7 +34,6 @@
         </w:rPr>
         <w:t>it/</w:t>
       </w:r>
-      <w:proofErr w:type="spellStart"/>
       <w:r>
         <w:rPr>
           <w:b/>
@@ -43,7 +42,7 @@
           <w:szCs w:val="52"/>
           <w:lang w:val="en-US"/>
         </w:rPr>
-        <w:t>G</w:t>
+        <w:t>g</w:t>
       </w:r>
       <w:r>
         <w:rPr>
@@ -53,7 +52,7 @@
           <w:szCs w:val="52"/>
           <w:lang w:val="en-US"/>
         </w:rPr>
-        <w:t>ithu</w:t>
+        <w:t>it</w:t>
       </w:r>
       <w:r>
         <w:rPr>
@@ -63,9 +62,8 @@
           <w:szCs w:val="52"/>
           <w:lang w:val="en-US"/>
         </w:rPr>
-        <w:t>b</w:t>
-      </w:r>
-      <w:proofErr w:type="spellEnd"/>
+        <w:t>h</w:t>
+      </w:r>
       <w:r>
         <w:rPr>
           <w:b/>
@@ -74,18 +72,17 @@
           <w:szCs w:val="52"/>
           <w:lang w:val="en-US"/>
         </w:rPr>
-        <w:t>------</w:t>
-      </w:r>
-      <w:r>
-        <w:rPr>
-          <w:rFonts w:eastAsia="SimSun"/>
+        <w:t>u</w:t>
+      </w:r>
+      <w:r>
+        <w:rPr>
           <w:b/>
           <w:bCs/>
           <w:sz w:val="44"/>
           <w:szCs w:val="52"/>
           <w:lang w:val="en-US"/>
         </w:rPr>
-        <w:t>协作</w:t>
+        <w:t>b------</w:t>
       </w:r>
       <w:r>
         <w:rPr>
@@ -96,6 +93,17 @@
           <w:szCs w:val="52"/>
           <w:lang w:val="en-US"/>
         </w:rPr>
+        <w:t>协作</w:t>
+      </w:r>
+      <w:r>
+        <w:rPr>
+          <w:rFonts w:eastAsia="SimSun"/>
+          <w:b/>
+          <w:bCs/>
+          <w:sz w:val="44"/>
+          <w:szCs w:val="52"/>
+          <w:lang w:val="en-US"/>
+        </w:rPr>
         <w:t>开发</w:t>
       </w:r>
     </w:p>
@@ -152,7 +160,16 @@
           <w:szCs w:val="40"/>
           <w:lang w:val="en-US"/>
         </w:rPr>
-        <w:t>2021.4.23</w:t>
+        <w:t>2021.4.2</w:t>
+      </w:r>
+      <w:r>
+        <w:rPr>
+          <w:rFonts w:eastAsia="SimSun"/>
+          <w:sz w:val="32"/>
+          <w:szCs w:val="40"/>
+          <w:lang w:val="en-US"/>
+        </w:rPr>
+        <w:t>5</w:t>
       </w:r>
     </w:p>
     <w:p>
@@ -310,7 +327,6 @@
         </w:rPr>
         <w:t>，建立远端</w:t>
       </w:r>
-      <w:proofErr w:type="spellStart"/>
       <w:r>
         <w:rPr>
           <w:rFonts w:eastAsia="SimSun"/>
@@ -320,7 +336,6 @@
         </w:rPr>
         <w:t>github</w:t>
       </w:r>
-      <w:proofErr w:type="spellEnd"/>
       <w:r>
         <w:rPr>
           <w:rFonts w:eastAsia="SimSun" w:hint="eastAsia"/>
@@ -430,7 +445,6 @@
         </w:rPr>
         <w:t>t config --global user.name "</w:t>
       </w:r>
-      <w:proofErr w:type="spellStart"/>
       <w:r>
         <w:rPr>
           <w:rFonts w:eastAsia="SimSun" w:hint="eastAsia"/>
@@ -447,29 +461,8 @@
           <w:szCs w:val="40"/>
           <w:lang w:val="en-US"/>
         </w:rPr>
-        <w:t>in</w:t>
-      </w:r>
-      <w:proofErr w:type="spellEnd"/>
-      <w:r>
-        <w:rPr>
-          <w:rFonts w:eastAsia="SimSun"/>
-          <w:sz w:val="32"/>
-          <w:szCs w:val="40"/>
-          <w:lang w:val="en-US"/>
-        </w:rPr>
-        <w:t xml:space="preserve"> </w:t>
-      </w:r>
-      <w:proofErr w:type="spellStart"/>
-      <w:r>
-        <w:rPr>
-          <w:rFonts w:eastAsia="SimSun"/>
-          <w:sz w:val="32"/>
-          <w:szCs w:val="40"/>
-          <w:lang w:val="en-US"/>
-        </w:rPr>
-        <w:t>luo</w:t>
-      </w:r>
-      <w:proofErr w:type="spellEnd"/>
+        <w:t>in luo</w:t>
+      </w:r>
       <w:r>
         <w:rPr>
           <w:rFonts w:eastAsia="SimSun"/>
@@ -484,7 +477,7 @@
       <w:pPr>
         <w:spacing w:line="276" w:lineRule="auto"/>
         <w:rPr>
-          <w:rFonts w:eastAsia="SimSun" w:hint="eastAsia"/>
+          <w:rFonts w:eastAsia="SimSun"/>
           <w:sz w:val="32"/>
           <w:szCs w:val="40"/>
           <w:lang w:val="en-US"/>
@@ -514,29 +507,7 @@
           <w:szCs w:val="40"/>
           <w:lang w:val="en-US"/>
         </w:rPr>
-        <w:t xml:space="preserve">it config --global </w:t>
-      </w:r>
-      <w:proofErr w:type="spellStart"/>
-      <w:proofErr w:type="gramStart"/>
-      <w:r>
-        <w:rPr>
-          <w:rFonts w:eastAsia="SimSun"/>
-          <w:sz w:val="32"/>
-          <w:szCs w:val="40"/>
-          <w:lang w:val="en-US"/>
-        </w:rPr>
-        <w:t>user.email</w:t>
-      </w:r>
-      <w:proofErr w:type="spellEnd"/>
-      <w:proofErr w:type="gramEnd"/>
-      <w:r>
-        <w:rPr>
-          <w:rFonts w:eastAsia="SimSun"/>
-          <w:sz w:val="32"/>
-          <w:szCs w:val="40"/>
-          <w:lang w:val="en-US"/>
-        </w:rPr>
-        <w:t xml:space="preserve"> </w:t>
+        <w:t xml:space="preserve">it config --global user.email </w:t>
       </w:r>
       <w:r>
         <w:rPr>
@@ -690,230 +661,218 @@
           <w:szCs w:val="40"/>
           <w:lang w:val="en-US"/>
         </w:rPr>
+        <w:t xml:space="preserve"> init</w:t>
+      </w:r>
+    </w:p>
+    <w:p>
+      <w:pPr>
+        <w:spacing w:line="276" w:lineRule="auto"/>
+        <w:rPr>
+          <w:rFonts w:eastAsia="SimSun"/>
+          <w:sz w:val="32"/>
+          <w:szCs w:val="40"/>
+          <w:lang w:val="en-US"/>
+        </w:rPr>
+      </w:pPr>
+      <w:r>
+        <w:rPr>
+          <w:sz w:val="32"/>
+          <w:szCs w:val="40"/>
+          <w:lang w:val="en-US"/>
+        </w:rPr>
+        <w:t xml:space="preserve">4. </w:t>
+      </w:r>
+      <w:r>
+        <w:rPr>
+          <w:rFonts w:eastAsia="SimSun"/>
+          <w:sz w:val="32"/>
+          <w:szCs w:val="40"/>
+          <w:lang w:val="en-US"/>
+        </w:rPr>
+        <w:t>添加</w:t>
+      </w:r>
+      <w:r>
+        <w:rPr>
+          <w:rFonts w:eastAsia="SimSun"/>
+          <w:sz w:val="32"/>
+          <w:szCs w:val="40"/>
+          <w:lang w:val="en-US"/>
+        </w:rPr>
+        <w:t>远端</w:t>
+      </w:r>
+      <w:r>
+        <w:rPr>
+          <w:rFonts w:eastAsia="SimSun"/>
+          <w:sz w:val="32"/>
+          <w:szCs w:val="40"/>
+          <w:lang w:val="en-US"/>
+        </w:rPr>
+        <w:t>库</w:t>
+      </w:r>
+      <w:r>
+        <w:rPr>
+          <w:rFonts w:eastAsia="SimSun"/>
+          <w:sz w:val="32"/>
+          <w:szCs w:val="40"/>
+          <w:lang w:val="en-US"/>
+        </w:rPr>
+        <w:t>，</w:t>
+      </w:r>
+      <w:r>
+        <w:rPr>
+          <w:rFonts w:eastAsia="SimSun"/>
+          <w:sz w:val="32"/>
+          <w:szCs w:val="40"/>
+          <w:lang w:val="en-US"/>
+        </w:rPr>
+        <w:t>即与个人远端库建立链接。</w:t>
+      </w:r>
+      <w:r>
+        <w:rPr>
+          <w:rFonts w:eastAsia="SimSun"/>
+          <w:sz w:val="32"/>
+          <w:szCs w:val="40"/>
+          <w:lang w:val="en-US"/>
+        </w:rPr>
+        <w:t>其中</w:t>
+      </w:r>
+      <w:r>
+        <w:rPr>
+          <w:rFonts w:eastAsia="SimSun"/>
+          <w:sz w:val="32"/>
+          <w:szCs w:val="40"/>
+          <w:lang w:val="en-US"/>
+        </w:rPr>
+        <w:t>name</w:t>
+      </w:r>
+      <w:r>
+        <w:rPr>
+          <w:rFonts w:eastAsia="SimSun"/>
+          <w:sz w:val="32"/>
+          <w:szCs w:val="40"/>
+          <w:lang w:val="en-US"/>
+        </w:rPr>
+        <w:t>为远端</w:t>
+      </w:r>
+      <w:r>
+        <w:rPr>
+          <w:rFonts w:eastAsia="SimSun"/>
+          <w:sz w:val="32"/>
+          <w:szCs w:val="40"/>
+          <w:lang w:val="en-US"/>
+        </w:rPr>
+        <w:t>名，</w:t>
+      </w:r>
+      <w:r>
+        <w:rPr>
+          <w:rFonts w:eastAsia="SimSun" w:hint="eastAsia"/>
+          <w:sz w:val="32"/>
+          <w:szCs w:val="40"/>
+          <w:lang w:val="en-US"/>
+        </w:rPr>
+        <w:t>一般</w:t>
+      </w:r>
+      <w:r>
+        <w:rPr>
+          <w:rFonts w:eastAsia="SimSun"/>
+          <w:sz w:val="32"/>
+          <w:szCs w:val="40"/>
+          <w:lang w:val="en-US"/>
+        </w:rPr>
+        <w:t>用</w:t>
+      </w:r>
+      <w:r>
+        <w:rPr>
+          <w:rFonts w:eastAsia="SimSun"/>
+          <w:sz w:val="32"/>
+          <w:szCs w:val="40"/>
+          <w:lang w:val="en-US"/>
+        </w:rPr>
+        <w:t xml:space="preserve">origin, </w:t>
+      </w:r>
+      <w:r>
+        <w:rPr>
+          <w:rFonts w:eastAsia="SimSun"/>
+          <w:sz w:val="32"/>
+          <w:szCs w:val="40"/>
+          <w:lang w:val="en-US"/>
+        </w:rPr>
+        <w:t>&lt;</w:t>
+      </w:r>
+      <w:r>
+        <w:rPr>
+          <w:rFonts w:eastAsia="SimSun"/>
+          <w:sz w:val="32"/>
+          <w:szCs w:val="40"/>
+          <w:lang w:val="en-US"/>
+        </w:rPr>
+        <w:t>url</w:t>
+      </w:r>
+      <w:r>
+        <w:rPr>
+          <w:rFonts w:eastAsia="SimSun"/>
+          <w:sz w:val="32"/>
+          <w:szCs w:val="40"/>
+          <w:lang w:val="en-US"/>
+        </w:rPr>
+        <w:t>&gt;</w:t>
+      </w:r>
+      <w:r>
+        <w:rPr>
+          <w:rFonts w:eastAsia="SimSun"/>
+          <w:sz w:val="32"/>
+          <w:szCs w:val="40"/>
+          <w:lang w:val="en-US"/>
+        </w:rPr>
+        <w:t>为</w:t>
+      </w:r>
+      <w:r>
+        <w:rPr>
+          <w:rFonts w:eastAsia="SimSun"/>
+          <w:sz w:val="32"/>
+          <w:szCs w:val="40"/>
+          <w:lang w:val="en-US"/>
+        </w:rPr>
+        <w:t>远端库</w:t>
+      </w:r>
+      <w:r>
+        <w:rPr>
+          <w:rFonts w:eastAsia="SimSun"/>
+          <w:sz w:val="32"/>
+          <w:szCs w:val="40"/>
+          <w:lang w:val="en-US"/>
+        </w:rPr>
+        <w:t>代码链接。</w:t>
+      </w:r>
+    </w:p>
+    <w:p>
+      <w:pPr>
+        <w:spacing w:line="276" w:lineRule="auto"/>
+        <w:rPr>
+          <w:rFonts w:eastAsia="SimSun"/>
+          <w:sz w:val="32"/>
+          <w:szCs w:val="40"/>
+          <w:lang w:val="en-US"/>
+        </w:rPr>
+      </w:pPr>
+      <w:r>
+        <w:rPr>
+          <w:rFonts w:eastAsia="SimSun"/>
+          <w:sz w:val="32"/>
+          <w:szCs w:val="40"/>
+          <w:lang w:val="en-US"/>
+        </w:rPr>
+        <w:t>$</w:t>
+      </w:r>
+      <w:r>
+        <w:rPr>
+          <w:rFonts w:eastAsia="SimSun"/>
+          <w:sz w:val="32"/>
+          <w:szCs w:val="40"/>
+          <w:lang w:val="en-US"/>
+        </w:rPr>
         <w:t xml:space="preserve"> </w:t>
       </w:r>
-      <w:proofErr w:type="spellStart"/>
-      <w:r>
-        <w:rPr>
-          <w:sz w:val="32"/>
-          <w:szCs w:val="40"/>
-          <w:lang w:val="en-US"/>
-        </w:rPr>
-        <w:t>init</w:t>
-      </w:r>
-      <w:proofErr w:type="spellEnd"/>
-    </w:p>
-    <w:p>
-      <w:pPr>
-        <w:spacing w:line="276" w:lineRule="auto"/>
-        <w:rPr>
-          <w:rFonts w:eastAsia="SimSun"/>
-          <w:sz w:val="32"/>
-          <w:szCs w:val="40"/>
-          <w:lang w:val="en-US"/>
-        </w:rPr>
-      </w:pPr>
-      <w:r>
-        <w:rPr>
-          <w:sz w:val="32"/>
-          <w:szCs w:val="40"/>
-          <w:lang w:val="en-US"/>
-        </w:rPr>
-        <w:t xml:space="preserve">4. </w:t>
-      </w:r>
-      <w:r>
-        <w:rPr>
-          <w:rFonts w:eastAsia="SimSun"/>
-          <w:sz w:val="32"/>
-          <w:szCs w:val="40"/>
-          <w:lang w:val="en-US"/>
-        </w:rPr>
-        <w:t>添加</w:t>
-      </w:r>
-      <w:r>
-        <w:rPr>
-          <w:rFonts w:eastAsia="SimSun"/>
-          <w:sz w:val="32"/>
-          <w:szCs w:val="40"/>
-          <w:lang w:val="en-US"/>
-        </w:rPr>
-        <w:t>远端</w:t>
-      </w:r>
-      <w:r>
-        <w:rPr>
-          <w:rFonts w:eastAsia="SimSun"/>
-          <w:sz w:val="32"/>
-          <w:szCs w:val="40"/>
-          <w:lang w:val="en-US"/>
-        </w:rPr>
-        <w:t>库</w:t>
-      </w:r>
-      <w:r>
-        <w:rPr>
-          <w:rFonts w:eastAsia="SimSun"/>
-          <w:sz w:val="32"/>
-          <w:szCs w:val="40"/>
-          <w:lang w:val="en-US"/>
-        </w:rPr>
-        <w:t>，</w:t>
-      </w:r>
-      <w:r>
-        <w:rPr>
-          <w:rFonts w:eastAsia="SimSun"/>
-          <w:sz w:val="32"/>
-          <w:szCs w:val="40"/>
-          <w:lang w:val="en-US"/>
-        </w:rPr>
-        <w:t>即与个人远端库建立链接。</w:t>
-      </w:r>
-      <w:r>
-        <w:rPr>
-          <w:rFonts w:eastAsia="SimSun"/>
-          <w:sz w:val="32"/>
-          <w:szCs w:val="40"/>
-          <w:lang w:val="en-US"/>
-        </w:rPr>
-        <w:t>其中</w:t>
-      </w:r>
-      <w:r>
-        <w:rPr>
-          <w:rFonts w:eastAsia="SimSun"/>
-          <w:sz w:val="32"/>
-          <w:szCs w:val="40"/>
-          <w:lang w:val="en-US"/>
-        </w:rPr>
-        <w:t>name</w:t>
-      </w:r>
-      <w:r>
-        <w:rPr>
-          <w:rFonts w:eastAsia="SimSun"/>
-          <w:sz w:val="32"/>
-          <w:szCs w:val="40"/>
-          <w:lang w:val="en-US"/>
-        </w:rPr>
-        <w:t>为远端</w:t>
-      </w:r>
-      <w:r>
-        <w:rPr>
-          <w:rFonts w:eastAsia="SimSun"/>
-          <w:sz w:val="32"/>
-          <w:szCs w:val="40"/>
-          <w:lang w:val="en-US"/>
-        </w:rPr>
-        <w:t>名，</w:t>
-      </w:r>
-      <w:r>
-        <w:rPr>
-          <w:rFonts w:eastAsia="SimSun" w:hint="eastAsia"/>
-          <w:sz w:val="32"/>
-          <w:szCs w:val="40"/>
-          <w:lang w:val="en-US"/>
-        </w:rPr>
-        <w:t>一般</w:t>
-      </w:r>
-      <w:r>
-        <w:rPr>
-          <w:rFonts w:eastAsia="SimSun"/>
-          <w:sz w:val="32"/>
-          <w:szCs w:val="40"/>
-          <w:lang w:val="en-US"/>
-        </w:rPr>
-        <w:t>用</w:t>
-      </w:r>
-      <w:r>
-        <w:rPr>
-          <w:rFonts w:eastAsia="SimSun"/>
-          <w:sz w:val="32"/>
-          <w:szCs w:val="40"/>
-          <w:lang w:val="en-US"/>
-        </w:rPr>
-        <w:t xml:space="preserve">origin, </w:t>
-      </w:r>
-      <w:r>
-        <w:rPr>
-          <w:rFonts w:eastAsia="SimSun"/>
-          <w:sz w:val="32"/>
-          <w:szCs w:val="40"/>
-          <w:lang w:val="en-US"/>
-        </w:rPr>
-        <w:t>&lt;</w:t>
-      </w:r>
-      <w:proofErr w:type="spellStart"/>
-      <w:r>
-        <w:rPr>
-          <w:rFonts w:eastAsia="SimSun"/>
-          <w:sz w:val="32"/>
-          <w:szCs w:val="40"/>
-          <w:lang w:val="en-US"/>
-        </w:rPr>
-        <w:t>url</w:t>
-      </w:r>
-      <w:proofErr w:type="spellEnd"/>
-      <w:r>
-        <w:rPr>
-          <w:rFonts w:eastAsia="SimSun"/>
-          <w:sz w:val="32"/>
-          <w:szCs w:val="40"/>
-          <w:lang w:val="en-US"/>
-        </w:rPr>
-        <w:t>&gt;</w:t>
-      </w:r>
-      <w:r>
-        <w:rPr>
-          <w:rFonts w:eastAsia="SimSun"/>
-          <w:sz w:val="32"/>
-          <w:szCs w:val="40"/>
-          <w:lang w:val="en-US"/>
-        </w:rPr>
-        <w:t>为</w:t>
-      </w:r>
-      <w:r>
-        <w:rPr>
-          <w:rFonts w:eastAsia="SimSun"/>
-          <w:sz w:val="32"/>
-          <w:szCs w:val="40"/>
-          <w:lang w:val="en-US"/>
-        </w:rPr>
-        <w:t>远端库</w:t>
-      </w:r>
-      <w:r>
-        <w:rPr>
-          <w:rFonts w:eastAsia="SimSun"/>
-          <w:sz w:val="32"/>
-          <w:szCs w:val="40"/>
-          <w:lang w:val="en-US"/>
-        </w:rPr>
-        <w:t>代码链接。</w:t>
-      </w:r>
-    </w:p>
-    <w:p>
-      <w:pPr>
-        <w:spacing w:line="276" w:lineRule="auto"/>
-        <w:rPr>
-          <w:rFonts w:eastAsia="SimSun"/>
-          <w:sz w:val="32"/>
-          <w:szCs w:val="40"/>
-          <w:lang w:val="en-US"/>
-        </w:rPr>
-      </w:pPr>
-      <w:r>
-        <w:rPr>
-          <w:rFonts w:eastAsia="SimSun"/>
-          <w:sz w:val="32"/>
-          <w:szCs w:val="40"/>
-          <w:lang w:val="en-US"/>
-        </w:rPr>
-        <w:t>$</w:t>
-      </w:r>
-      <w:r>
-        <w:rPr>
-          <w:rFonts w:eastAsia="SimSun"/>
-          <w:sz w:val="32"/>
-          <w:szCs w:val="40"/>
-          <w:lang w:val="en-US"/>
-        </w:rPr>
-        <w:t xml:space="preserve"> </w:t>
-      </w:r>
       <w:r>
         <w:rPr>
           <w:rFonts w:eastAsia="SimSun"/>
@@ -930,27 +889,7 @@
           <w:szCs w:val="40"/>
           <w:lang w:val="en-US"/>
         </w:rPr>
-        <w:t>&lt;name&gt; &lt;</w:t>
-      </w:r>
-      <w:proofErr w:type="spellStart"/>
-      <w:r>
-        <w:rPr>
-          <w:rFonts w:eastAsia="SimSun"/>
-          <w:sz w:val="32"/>
-          <w:szCs w:val="40"/>
-          <w:lang w:val="en-US"/>
-        </w:rPr>
-        <w:t>url</w:t>
-      </w:r>
-      <w:proofErr w:type="spellEnd"/>
-      <w:r>
-        <w:rPr>
-          <w:rFonts w:eastAsia="SimSun"/>
-          <w:sz w:val="32"/>
-          <w:szCs w:val="40"/>
-          <w:lang w:val="en-US"/>
-        </w:rPr>
-        <w:t>&gt;</w:t>
+        <w:t>&lt;name&gt; &lt;url&gt;</w:t>
       </w:r>
     </w:p>
     <w:p>
@@ -1122,19 +1061,8 @@
           <w:szCs w:val="40"/>
           <w:lang w:val="en-US"/>
         </w:rPr>
-        <w:t xml:space="preserve">git </w:t>
-      </w:r>
-      <w:proofErr w:type="gramStart"/>
-      <w:r>
-        <w:rPr>
-          <w:rFonts w:eastAsia="SimSun"/>
-          <w:sz w:val="32"/>
-          <w:szCs w:val="40"/>
-          <w:lang w:val="en-US"/>
-        </w:rPr>
-        <w:t>remote -v</w:t>
-      </w:r>
-      <w:proofErr w:type="gramEnd"/>
+        <w:t>git remote -v</w:t>
+      </w:r>
     </w:p>
     <w:p>
       <w:pPr>
@@ -1180,43 +1108,726 @@
           <w:szCs w:val="40"/>
           <w:lang w:val="en-US"/>
         </w:rPr>
+        <w:t>（前一个</w:t>
+      </w:r>
+      <w:r>
+        <w:rPr>
+          <w:rFonts w:eastAsia="SimSun" w:hint="eastAsia"/>
+          <w:sz w:val="32"/>
+          <w:szCs w:val="40"/>
+          <w:lang w:val="en-US"/>
+        </w:rPr>
+        <w:t>ma</w:t>
+      </w:r>
+      <w:r>
+        <w:rPr>
+          <w:rFonts w:eastAsia="SimSun"/>
+          <w:sz w:val="32"/>
+          <w:szCs w:val="40"/>
+          <w:lang w:val="en-US"/>
+        </w:rPr>
+        <w:t>in</w:t>
+      </w:r>
+      <w:r>
+        <w:rPr>
+          <w:rFonts w:eastAsia="SimSun" w:hint="eastAsia"/>
+          <w:sz w:val="32"/>
+          <w:szCs w:val="40"/>
+          <w:lang w:val="en-US"/>
+        </w:rPr>
+        <w:t>为远端分支名</w:t>
+      </w:r>
+      <w:r>
+        <w:rPr>
+          <w:rFonts w:eastAsia="SimSun" w:hint="eastAsia"/>
+          <w:sz w:val="32"/>
+          <w:szCs w:val="40"/>
+          <w:lang w:val="en-US"/>
+        </w:rPr>
+        <w:t>，后一个</w:t>
+      </w:r>
+      <w:r>
+        <w:rPr>
+          <w:rFonts w:eastAsia="SimSun" w:hint="eastAsia"/>
+          <w:sz w:val="32"/>
+          <w:szCs w:val="40"/>
+          <w:lang w:val="en-US"/>
+        </w:rPr>
+        <w:t>ma</w:t>
+      </w:r>
+      <w:r>
+        <w:rPr>
+          <w:rFonts w:eastAsia="SimSun"/>
+          <w:sz w:val="32"/>
+          <w:szCs w:val="40"/>
+          <w:lang w:val="en-US"/>
+        </w:rPr>
+        <w:t>in</w:t>
+      </w:r>
+      <w:r>
+        <w:rPr>
+          <w:rFonts w:eastAsia="SimSun" w:hint="eastAsia"/>
+          <w:sz w:val="32"/>
+          <w:szCs w:val="40"/>
+          <w:lang w:val="en-US"/>
+        </w:rPr>
+        <w:t>为本地分支名）</w:t>
+      </w:r>
+      <w:r>
+        <w:rPr>
+          <w:rFonts w:eastAsia="SimSun" w:hint="eastAsia"/>
+          <w:sz w:val="32"/>
+          <w:szCs w:val="40"/>
+          <w:lang w:val="en-US"/>
+        </w:rPr>
+        <w:t>：</w:t>
+      </w:r>
+    </w:p>
+    <w:p>
+      <w:pPr>
+        <w:spacing w:line="360" w:lineRule="auto"/>
+        <w:rPr>
+          <w:rFonts w:eastAsia="SimSun"/>
+          <w:sz w:val="32"/>
+          <w:szCs w:val="40"/>
+          <w:lang w:val="en-US"/>
+        </w:rPr>
+      </w:pPr>
+      <w:r>
+        <w:rPr>
+          <w:rFonts w:eastAsia="SimSun"/>
+          <w:sz w:val="32"/>
+          <w:szCs w:val="40"/>
+          <w:lang w:val="en-US"/>
+        </w:rPr>
+        <w:lastRenderedPageBreak/>
+        <w:t xml:space="preserve">$ git </w:t>
+      </w:r>
+      <w:r>
+        <w:rPr>
+          <w:rFonts w:eastAsia="SimSun"/>
+          <w:sz w:val="32"/>
+          <w:szCs w:val="40"/>
+          <w:lang w:val="en-US"/>
+        </w:rPr>
+        <w:t>pull</w:t>
+      </w:r>
+      <w:r>
+        <w:rPr>
+          <w:rFonts w:eastAsia="SimSun"/>
+          <w:sz w:val="32"/>
+          <w:szCs w:val="40"/>
+          <w:lang w:val="en-US"/>
+        </w:rPr>
+        <w:t xml:space="preserve"> </w:t>
+      </w:r>
+      <w:r>
+        <w:rPr>
+          <w:rFonts w:eastAsia="SimSun"/>
+          <w:sz w:val="32"/>
+          <w:szCs w:val="40"/>
+          <w:lang w:val="en-US"/>
+        </w:rPr>
+        <w:t>origin</w:t>
+      </w:r>
+      <w:r>
+        <w:rPr>
+          <w:rFonts w:eastAsia="SimSun"/>
+          <w:sz w:val="32"/>
+          <w:szCs w:val="40"/>
+          <w:lang w:val="en-US"/>
+        </w:rPr>
+        <w:t xml:space="preserve"> main</w:t>
+      </w:r>
+      <w:r>
+        <w:rPr>
+          <w:rFonts w:eastAsia="SimSun"/>
+          <w:sz w:val="32"/>
+          <w:szCs w:val="40"/>
+          <w:lang w:val="en-US"/>
+        </w:rPr>
+        <w:t>:main</w:t>
+      </w:r>
+    </w:p>
+    <w:p>
+      <w:pPr>
+        <w:spacing w:line="360" w:lineRule="auto"/>
+        <w:rPr>
+          <w:rFonts w:eastAsia="SimSun"/>
+          <w:sz w:val="36"/>
+          <w:szCs w:val="44"/>
+          <w:lang w:val="en-US"/>
+        </w:rPr>
+      </w:pPr>
+    </w:p>
+    <w:p>
+      <w:pPr>
+        <w:spacing w:line="360" w:lineRule="auto"/>
+        <w:rPr>
+          <w:sz w:val="36"/>
+          <w:szCs w:val="44"/>
+          <w:lang w:val="en-US"/>
+        </w:rPr>
+      </w:pPr>
+      <w:r>
+        <w:rPr>
+          <w:rFonts w:eastAsia="SimSun"/>
+          <w:sz w:val="36"/>
+          <w:szCs w:val="44"/>
+          <w:lang w:val="en-US"/>
+        </w:rPr>
+        <w:t>----------------</w:t>
+      </w:r>
+      <w:r>
+        <w:rPr>
+          <w:rFonts w:eastAsia="SimSun"/>
+          <w:sz w:val="36"/>
+          <w:szCs w:val="44"/>
+          <w:lang w:val="en-US"/>
+        </w:rPr>
+        <w:t>-----------</w:t>
+      </w:r>
+      <w:r>
+        <w:rPr>
+          <w:rFonts w:eastAsia="SimSun"/>
+          <w:sz w:val="36"/>
+          <w:szCs w:val="44"/>
+          <w:lang w:val="en-US"/>
+        </w:rPr>
+        <w:t>---</w:t>
+      </w:r>
+      <w:r>
+        <w:rPr>
+          <w:rFonts w:eastAsia="SimSun"/>
+          <w:sz w:val="36"/>
+          <w:szCs w:val="44"/>
+          <w:lang w:val="en-US"/>
+        </w:rPr>
+        <w:t>独立项目</w:t>
+      </w:r>
+      <w:r>
+        <w:rPr>
+          <w:rFonts w:eastAsia="SimSun"/>
+          <w:sz w:val="36"/>
+          <w:szCs w:val="44"/>
+          <w:lang w:val="en-US"/>
+        </w:rPr>
+        <w:t>开发</w:t>
+      </w:r>
+      <w:r>
+        <w:rPr>
+          <w:rFonts w:eastAsia="SimSun"/>
+          <w:sz w:val="36"/>
+          <w:szCs w:val="44"/>
+          <w:lang w:val="en-US"/>
+        </w:rPr>
+        <w:t>--------</w:t>
+      </w:r>
+      <w:r>
+        <w:rPr>
+          <w:rFonts w:eastAsia="SimSun"/>
+          <w:sz w:val="36"/>
+          <w:szCs w:val="44"/>
+          <w:lang w:val="en-US"/>
+        </w:rPr>
+        <w:t>-----------</w:t>
+      </w:r>
+      <w:r>
+        <w:rPr>
+          <w:rFonts w:eastAsia="SimSun"/>
+          <w:sz w:val="36"/>
+          <w:szCs w:val="44"/>
+          <w:lang w:val="en-US"/>
+        </w:rPr>
+        <w:t>-----------</w:t>
+      </w:r>
+    </w:p>
+    <w:p>
+      <w:pPr>
+        <w:spacing w:line="360" w:lineRule="auto"/>
+        <w:rPr>
+          <w:rFonts w:eastAsia="SimSun"/>
+          <w:sz w:val="32"/>
+          <w:szCs w:val="32"/>
+          <w:lang w:val="en-US"/>
+        </w:rPr>
+      </w:pPr>
+      <w:r>
+        <w:rPr>
+          <w:rFonts w:eastAsia="SimSun"/>
+          <w:sz w:val="32"/>
+          <w:szCs w:val="32"/>
+          <w:lang w:val="en-US"/>
+        </w:rPr>
+        <w:t xml:space="preserve">1. </w:t>
+      </w:r>
+      <w:r>
+        <w:rPr>
+          <w:rFonts w:eastAsia="SimSun"/>
+          <w:sz w:val="32"/>
+          <w:szCs w:val="32"/>
+          <w:lang w:val="en-US"/>
+        </w:rPr>
+        <w:t>修改代码后添加修改到暂存区</w:t>
+      </w:r>
+      <w:r>
+        <w:rPr>
+          <w:rFonts w:eastAsia="SimSun" w:hint="eastAsia"/>
+          <w:sz w:val="32"/>
+          <w:szCs w:val="32"/>
+          <w:lang w:val="en-US"/>
+        </w:rPr>
         <w:t>，</w:t>
       </w:r>
       <w:r>
         <w:rPr>
-          <w:rFonts w:eastAsia="SimSun" w:hint="eastAsia"/>
-          <w:sz w:val="32"/>
-          <w:szCs w:val="40"/>
-          <w:lang w:val="en-US"/>
-        </w:rPr>
-        <w:t>ma</w:t>
-      </w:r>
-      <w:r>
-        <w:rPr>
-          <w:rFonts w:eastAsia="SimSun"/>
-          <w:sz w:val="32"/>
-          <w:szCs w:val="40"/>
+          <w:rFonts w:eastAsia="SimSun"/>
+          <w:sz w:val="32"/>
+          <w:szCs w:val="32"/>
+          <w:lang w:val="en-US"/>
+        </w:rPr>
+        <w:t>‘.’</w:t>
+      </w:r>
+      <w:r>
+        <w:rPr>
+          <w:rFonts w:eastAsia="SimSun"/>
+          <w:sz w:val="32"/>
+          <w:szCs w:val="32"/>
+          <w:lang w:val="en-US"/>
+        </w:rPr>
+        <w:t>表示所有修改。</w:t>
+      </w:r>
+    </w:p>
+    <w:p>
+      <w:pPr>
+        <w:spacing w:line="360" w:lineRule="auto"/>
+        <w:rPr>
+          <w:rFonts w:eastAsia="SimSun"/>
+          <w:sz w:val="32"/>
+          <w:szCs w:val="32"/>
+          <w:lang w:val="en-US"/>
+        </w:rPr>
+      </w:pPr>
+      <w:r>
+        <w:rPr>
+          <w:sz w:val="32"/>
+          <w:szCs w:val="32"/>
+          <w:lang w:val="en-US"/>
+        </w:rPr>
+        <w:t>$ git add</w:t>
+      </w:r>
+      <w:r>
+        <w:rPr>
+          <w:sz w:val="32"/>
+          <w:szCs w:val="32"/>
+          <w:lang w:val="en-US"/>
+        </w:rPr>
+        <w:t xml:space="preserve"> .</w:t>
+      </w:r>
+    </w:p>
+    <w:p>
+      <w:pPr>
+        <w:spacing w:line="360" w:lineRule="auto"/>
+        <w:rPr>
+          <w:rFonts w:eastAsia="SimSun"/>
+          <w:sz w:val="32"/>
+          <w:szCs w:val="32"/>
+          <w:lang w:val="en-US"/>
+        </w:rPr>
+      </w:pPr>
+      <w:r>
+        <w:rPr>
+          <w:rFonts w:eastAsia="SimSun"/>
+          <w:sz w:val="32"/>
+          <w:szCs w:val="32"/>
+          <w:lang w:val="en-US"/>
+        </w:rPr>
+        <w:t xml:space="preserve">2. </w:t>
+      </w:r>
+      <w:r>
+        <w:rPr>
+          <w:rFonts w:eastAsia="SimSun"/>
+          <w:sz w:val="32"/>
+          <w:szCs w:val="32"/>
+          <w:lang w:val="en-US"/>
+        </w:rPr>
+        <w:t>提交修改到本地仓库。</w:t>
+      </w:r>
+    </w:p>
+    <w:p>
+      <w:pPr>
+        <w:spacing w:line="360" w:lineRule="auto"/>
+        <w:rPr>
+          <w:rFonts w:eastAsia="SimSun"/>
+          <w:sz w:val="32"/>
+          <w:szCs w:val="32"/>
+          <w:lang w:val="en-US"/>
+        </w:rPr>
+      </w:pPr>
+      <w:r>
+        <w:rPr>
+          <w:sz w:val="32"/>
+          <w:szCs w:val="32"/>
+          <w:lang w:val="en-US"/>
+        </w:rPr>
+        <w:t>$ git commit</w:t>
+      </w:r>
+      <w:r>
+        <w:rPr>
+          <w:sz w:val="32"/>
+          <w:szCs w:val="32"/>
+          <w:lang w:val="en-US"/>
+        </w:rPr>
+        <w:t xml:space="preserve"> -m </w:t>
+      </w:r>
+      <w:r>
+        <w:rPr>
+          <w:sz w:val="32"/>
+          <w:szCs w:val="32"/>
+          <w:lang w:val="en-US"/>
+        </w:rPr>
+        <w:t>‘&lt;m</w:t>
+      </w:r>
+      <w:r>
+        <w:rPr>
+          <w:sz w:val="32"/>
+          <w:szCs w:val="32"/>
+          <w:lang w:val="en-US"/>
+        </w:rPr>
+        <w:t>essage</w:t>
+      </w:r>
+      <w:r>
+        <w:rPr>
+          <w:sz w:val="32"/>
+          <w:szCs w:val="32"/>
+          <w:lang w:val="en-US"/>
+        </w:rPr>
+        <w:t>&gt;’</w:t>
+      </w:r>
+    </w:p>
+    <w:p>
+      <w:pPr>
+        <w:spacing w:line="360" w:lineRule="auto"/>
+        <w:rPr>
+          <w:rFonts w:eastAsia="SimSun"/>
+          <w:sz w:val="32"/>
+          <w:szCs w:val="32"/>
+          <w:lang w:val="en-US"/>
+        </w:rPr>
+      </w:pPr>
+      <w:r>
+        <w:rPr>
+          <w:rFonts w:eastAsia="SimSun"/>
+          <w:sz w:val="32"/>
+          <w:szCs w:val="32"/>
+          <w:lang w:val="en-US"/>
+        </w:rPr>
+        <w:t>具体示例：</w:t>
+      </w:r>
+    </w:p>
+    <w:p>
+      <w:pPr>
+        <w:spacing w:line="360" w:lineRule="auto"/>
+        <w:rPr>
+          <w:sz w:val="32"/>
+          <w:szCs w:val="32"/>
+          <w:lang w:val="en-US"/>
+        </w:rPr>
+      </w:pPr>
+      <w:r>
+        <w:rPr>
+          <w:sz w:val="32"/>
+          <w:szCs w:val="32"/>
+          <w:lang w:val="en-US"/>
+        </w:rPr>
+        <w:t>$ git commit -m ‘</w:t>
+      </w:r>
+      <w:r>
+        <w:rPr>
+          <w:rFonts w:eastAsia="SimSun"/>
+          <w:sz w:val="32"/>
+          <w:szCs w:val="32"/>
+          <w:lang w:val="en-US"/>
+        </w:rPr>
+        <w:t>修复了</w:t>
+      </w:r>
+      <w:r>
+        <w:rPr>
+          <w:rFonts w:eastAsia="SimSun"/>
+          <w:sz w:val="32"/>
+          <w:szCs w:val="32"/>
+          <w:lang w:val="en-US"/>
+        </w:rPr>
+        <w:t>a</w:t>
+      </w:r>
+      <w:r>
+        <w:rPr>
+          <w:rFonts w:eastAsia="SimSun"/>
+          <w:sz w:val="32"/>
+          <w:szCs w:val="32"/>
+          <w:lang w:val="en-US"/>
+        </w:rPr>
+        <w:t>代码</w:t>
+      </w:r>
+      <w:r>
+        <w:rPr>
+          <w:rFonts w:eastAsia="SimSun"/>
+          <w:sz w:val="32"/>
+          <w:szCs w:val="32"/>
+          <w:lang w:val="en-US"/>
+        </w:rPr>
+        <w:t>bug</w:t>
+      </w:r>
+      <w:r>
+        <w:rPr>
+          <w:sz w:val="32"/>
+          <w:szCs w:val="32"/>
+          <w:lang w:val="en-US"/>
+        </w:rPr>
+        <w:t>’</w:t>
+      </w:r>
+    </w:p>
+    <w:p>
+      <w:pPr>
+        <w:rPr>
+          <w:rFonts w:eastAsia="SimSun"/>
+          <w:sz w:val="32"/>
+          <w:szCs w:val="32"/>
+          <w:lang w:val="en-US"/>
+        </w:rPr>
+      </w:pPr>
+      <w:r>
+        <w:rPr>
+          <w:sz w:val="32"/>
+          <w:szCs w:val="32"/>
+          <w:lang w:val="en-US"/>
+        </w:rPr>
+        <w:t xml:space="preserve">3. </w:t>
+      </w:r>
+      <w:r>
+        <w:rPr>
+          <w:rFonts w:eastAsia="SimSun"/>
+          <w:sz w:val="32"/>
+          <w:szCs w:val="32"/>
+          <w:lang w:val="en-US"/>
+        </w:rPr>
+        <w:t>提交最新版本到个人远端库</w:t>
+      </w:r>
+      <w:r>
+        <w:rPr>
+          <w:rFonts w:eastAsia="SimSun"/>
+          <w:sz w:val="32"/>
+          <w:szCs w:val="32"/>
+          <w:lang w:val="en-US"/>
+        </w:rPr>
+        <w:t>,</w:t>
+      </w:r>
+      <w:r>
+        <w:rPr>
+          <w:rFonts w:eastAsia="SimSun"/>
+          <w:sz w:val="32"/>
+          <w:szCs w:val="32"/>
+          <w:lang w:val="en-US"/>
+        </w:rPr>
+        <w:t>其中</w:t>
+      </w:r>
+      <w:r>
+        <w:rPr>
+          <w:rFonts w:eastAsia="SimSun"/>
+          <w:sz w:val="32"/>
+          <w:szCs w:val="32"/>
+          <w:lang w:val="en-US"/>
+        </w:rPr>
+        <w:t>origin</w:t>
+      </w:r>
+      <w:r>
+        <w:rPr>
+          <w:rFonts w:eastAsia="SimSun"/>
+          <w:sz w:val="32"/>
+          <w:szCs w:val="32"/>
+          <w:lang w:val="en-US"/>
+        </w:rPr>
+        <w:t>是个人远端库名</w:t>
+      </w:r>
+      <w:r>
+        <w:rPr>
+          <w:rFonts w:eastAsia="SimSun" w:hint="eastAsia"/>
+          <w:sz w:val="32"/>
+          <w:szCs w:val="32"/>
+          <w:lang w:val="en-US"/>
+        </w:rPr>
+        <w:t>（</w:t>
+      </w:r>
+      <w:r>
+        <w:rPr>
+          <w:rFonts w:eastAsia="SimSun" w:hint="eastAsia"/>
+          <w:sz w:val="32"/>
+          <w:szCs w:val="32"/>
+          <w:lang w:val="en-US"/>
+        </w:rPr>
+        <w:t>前一个</w:t>
+      </w:r>
+      <w:r>
+        <w:rPr>
+          <w:rFonts w:eastAsia="SimSun" w:hint="eastAsia"/>
+          <w:sz w:val="32"/>
+          <w:szCs w:val="32"/>
+          <w:lang w:val="en-US"/>
+        </w:rPr>
+        <w:t>m</w:t>
+      </w:r>
+      <w:r>
+        <w:rPr>
+          <w:rFonts w:eastAsia="SimSun"/>
+          <w:sz w:val="32"/>
+          <w:szCs w:val="32"/>
+          <w:lang w:val="en-US"/>
+        </w:rPr>
+        <w:t>a</w:t>
+      </w:r>
+      <w:r>
+        <w:rPr>
+          <w:rFonts w:eastAsia="SimSun"/>
+          <w:sz w:val="32"/>
+          <w:szCs w:val="32"/>
           <w:lang w:val="en-US"/>
         </w:rPr>
         <w:t>in</w:t>
       </w:r>
       <w:r>
         <w:rPr>
-          <w:rFonts w:eastAsia="SimSun" w:hint="eastAsia"/>
-          <w:sz w:val="32"/>
-          <w:szCs w:val="40"/>
-          <w:lang w:val="en-US"/>
-        </w:rPr>
-        <w:t>为远端分支名</w:t>
-      </w:r>
-      <w:r>
-        <w:rPr>
-          <w:rFonts w:eastAsia="SimSun" w:hint="eastAsia"/>
-          <w:sz w:val="32"/>
-          <w:szCs w:val="40"/>
-          <w:lang w:val="en-US"/>
-        </w:rPr>
-        <w:t>：</w:t>
+          <w:rFonts w:eastAsia="SimSun"/>
+          <w:sz w:val="32"/>
+          <w:szCs w:val="32"/>
+          <w:lang w:val="en-US"/>
+        </w:rPr>
+        <w:t>为个人远端库主分支</w:t>
+      </w:r>
+      <w:r>
+        <w:rPr>
+          <w:rFonts w:eastAsia="SimSun" w:hint="eastAsia"/>
+          <w:sz w:val="32"/>
+          <w:szCs w:val="32"/>
+          <w:lang w:val="en-US"/>
+        </w:rPr>
+        <w:t>，后一个</w:t>
+      </w:r>
+      <w:r>
+        <w:rPr>
+          <w:rFonts w:eastAsia="SimSun"/>
+          <w:sz w:val="32"/>
+          <w:szCs w:val="32"/>
+          <w:lang w:val="en-US"/>
+        </w:rPr>
+        <w:t>main</w:t>
+      </w:r>
+      <w:r>
+        <w:rPr>
+          <w:rFonts w:eastAsia="SimSun" w:hint="eastAsia"/>
+          <w:sz w:val="32"/>
+          <w:szCs w:val="32"/>
+          <w:lang w:val="en-US"/>
+        </w:rPr>
+        <w:t>为个人本地分支名</w:t>
+      </w:r>
+      <w:r>
+        <w:rPr>
+          <w:rFonts w:eastAsia="SimSun" w:hint="eastAsia"/>
+          <w:sz w:val="32"/>
+          <w:szCs w:val="32"/>
+          <w:lang w:val="en-US"/>
+        </w:rPr>
+        <w:t>）</w:t>
+      </w:r>
+      <w:r>
+        <w:rPr>
+          <w:rFonts w:eastAsia="SimSun" w:hint="eastAsia"/>
+          <w:sz w:val="32"/>
+          <w:szCs w:val="32"/>
+          <w:lang w:val="en-US"/>
+        </w:rPr>
+        <w:t>，</w:t>
+      </w:r>
+      <w:r>
+        <w:rPr>
+          <w:rFonts w:eastAsia="SimSun" w:hint="eastAsia"/>
+          <w:sz w:val="32"/>
+          <w:szCs w:val="32"/>
+          <w:lang w:val="en-US"/>
+        </w:rPr>
+        <w:t>pu</w:t>
+      </w:r>
+      <w:r>
+        <w:rPr>
+          <w:rFonts w:eastAsia="SimSun"/>
+          <w:sz w:val="32"/>
+          <w:szCs w:val="32"/>
+          <w:lang w:val="en-US"/>
+        </w:rPr>
+        <w:t>sh</w:t>
+      </w:r>
+      <w:r>
+        <w:rPr>
+          <w:rFonts w:eastAsia="SimSun" w:hint="eastAsia"/>
+          <w:sz w:val="32"/>
+          <w:szCs w:val="32"/>
+          <w:lang w:val="en-US"/>
+        </w:rPr>
+        <w:t>到个人</w:t>
+      </w:r>
+      <w:r>
+        <w:rPr>
+          <w:rFonts w:eastAsia="SimSun"/>
+          <w:sz w:val="32"/>
+          <w:szCs w:val="32"/>
+          <w:lang w:val="en-US"/>
+        </w:rPr>
+        <w:t>github</w:t>
+      </w:r>
+      <w:r>
+        <w:rPr>
+          <w:rFonts w:eastAsia="SimSun" w:hint="eastAsia"/>
+          <w:sz w:val="32"/>
+          <w:szCs w:val="32"/>
+          <w:lang w:val="en-US"/>
+        </w:rPr>
+        <w:t>账户需要输入</w:t>
+      </w:r>
+      <w:r>
+        <w:rPr>
+          <w:rFonts w:eastAsia="SimSun" w:hint="eastAsia"/>
+          <w:sz w:val="32"/>
+          <w:szCs w:val="32"/>
+          <w:lang w:val="en-US"/>
+        </w:rPr>
+        <w:t>github</w:t>
+      </w:r>
+      <w:r>
+        <w:rPr>
+          <w:rFonts w:eastAsia="SimSun" w:hint="eastAsia"/>
+          <w:sz w:val="32"/>
+          <w:szCs w:val="32"/>
+          <w:lang w:val="en-US"/>
+        </w:rPr>
+        <w:t>账号密码</w:t>
+      </w:r>
+      <w:r>
+        <w:rPr>
+          <w:rFonts w:eastAsia="SimSun" w:hint="eastAsia"/>
+          <w:sz w:val="32"/>
+          <w:szCs w:val="32"/>
+          <w:lang w:val="en-US"/>
+        </w:rPr>
+        <w:t>（</w:t>
+      </w:r>
+      <w:r>
+        <w:rPr>
+          <w:rFonts w:eastAsia="SimSun"/>
+          <w:sz w:val="32"/>
+          <w:szCs w:val="32"/>
+          <w:lang w:val="en-US"/>
+        </w:rPr>
+        <w:t>https </w:t>
       </w:r>
     </w:p>
     <w:p>
@@ -1225,54 +1836,81 @@
         <w:rPr>
           <w:rFonts w:eastAsia="SimSun"/>
           <w:sz w:val="32"/>
-          <w:szCs w:val="40"/>
-          <w:lang w:val="en-US"/>
-        </w:rPr>
-      </w:pPr>
-      <w:r>
-        <w:rPr>
-          <w:rFonts w:eastAsia="SimSun"/>
-          <w:sz w:val="32"/>
-          <w:szCs w:val="40"/>
-          <w:lang w:val="en-US"/>
-        </w:rPr>
-        <w:t xml:space="preserve">$ git </w:t>
-      </w:r>
-      <w:r>
-        <w:rPr>
-          <w:rFonts w:eastAsia="SimSun"/>
-          <w:sz w:val="32"/>
-          <w:szCs w:val="40"/>
-          <w:lang w:val="en-US"/>
-        </w:rPr>
-        <w:t>pull</w:t>
-      </w:r>
-      <w:r>
-        <w:rPr>
-          <w:rFonts w:eastAsia="SimSun"/>
-          <w:sz w:val="32"/>
-          <w:szCs w:val="40"/>
-          <w:lang w:val="en-US"/>
-        </w:rPr>
-        <w:t xml:space="preserve"> </w:t>
-      </w:r>
-      <w:r>
-        <w:rPr>
-          <w:rFonts w:eastAsia="SimSun"/>
-          <w:sz w:val="32"/>
-          <w:szCs w:val="40"/>
-          <w:lang w:val="en-US"/>
-        </w:rPr>
-        <w:t>origin</w:t>
-      </w:r>
-      <w:r>
-        <w:rPr>
-          <w:rFonts w:eastAsia="SimSun"/>
-          <w:sz w:val="32"/>
-          <w:szCs w:val="40"/>
-          <w:lang w:val="en-US"/>
-        </w:rPr>
-        <w:t xml:space="preserve"> main</w:t>
+          <w:szCs w:val="32"/>
+          <w:lang w:val="en-US"/>
+        </w:rPr>
+      </w:pPr>
+      <w:r>
+        <w:rPr>
+          <w:rFonts w:eastAsia="SimSun" w:hint="eastAsia"/>
+          <w:sz w:val="32"/>
+          <w:szCs w:val="32"/>
+          <w:lang w:val="en-US"/>
+        </w:rPr>
+        <w:t>访问</w:t>
+      </w:r>
+      <w:r>
+        <w:rPr>
+          <w:rFonts w:eastAsia="SimSun" w:hint="eastAsia"/>
+          <w:sz w:val="32"/>
+          <w:szCs w:val="32"/>
+          <w:lang w:val="en-US"/>
+        </w:rPr>
+        <w:t>）</w:t>
+      </w:r>
+      <w:r>
+        <w:rPr>
+          <w:rFonts w:eastAsia="SimSun" w:hint="eastAsia"/>
+          <w:sz w:val="32"/>
+          <w:szCs w:val="32"/>
+          <w:lang w:val="en-US"/>
+        </w:rPr>
+        <w:t>，或者配置</w:t>
+      </w:r>
+      <w:r>
+        <w:rPr>
+          <w:rFonts w:eastAsia="SimSun"/>
+          <w:sz w:val="32"/>
+          <w:szCs w:val="32"/>
+          <w:lang w:val="en-US"/>
+        </w:rPr>
+        <w:t>ssh</w:t>
+      </w:r>
+      <w:r>
+        <w:rPr>
+          <w:rFonts w:eastAsia="SimSun" w:hint="eastAsia"/>
+          <w:sz w:val="32"/>
+          <w:szCs w:val="32"/>
+          <w:lang w:val="en-US"/>
+        </w:rPr>
+        <w:t>公钥（</w:t>
+      </w:r>
+      <w:r>
+        <w:rPr>
+          <w:rFonts w:eastAsia="SimSun"/>
+          <w:sz w:val="32"/>
+          <w:szCs w:val="32"/>
+          <w:lang w:val="en-US"/>
+        </w:rPr>
+        <w:t>ssh</w:t>
+      </w:r>
+      <w:r>
+        <w:rPr>
+          <w:rFonts w:eastAsia="SimSun" w:hint="eastAsia"/>
+          <w:sz w:val="32"/>
+          <w:szCs w:val="32"/>
+          <w:lang w:val="en-US"/>
+        </w:rPr>
+        <w:t>访问）</w:t>
+      </w:r>
+      <w:r>
+        <w:rPr>
+          <w:rFonts w:eastAsia="SimSun" w:hint="eastAsia"/>
+          <w:sz w:val="32"/>
+          <w:szCs w:val="32"/>
+          <w:lang w:val="en-US"/>
+        </w:rPr>
+        <w:t>。</w:t>
       </w:r>
     </w:p>
     <w:p>
@@ -1280,420 +1918,19 @@
         <w:spacing w:line="360" w:lineRule="auto"/>
         <w:rPr>
           <w:rFonts w:eastAsia="SimSun"/>
-          <w:sz w:val="36"/>
-          <w:szCs w:val="44"/>
-          <w:lang w:val="en-US"/>
-        </w:rPr>
-      </w:pPr>
-    </w:p>
-    <w:p>
-      <w:pPr>
-        <w:spacing w:line="360" w:lineRule="auto"/>
-        <w:rPr>
-          <w:sz w:val="36"/>
-          <w:szCs w:val="44"/>
-          <w:lang w:val="en-US"/>
-        </w:rPr>
-      </w:pPr>
-      <w:r>
-        <w:rPr>
-          <w:rFonts w:eastAsia="SimSun"/>
-          <w:sz w:val="36"/>
-          <w:szCs w:val="44"/>
-          <w:lang w:val="en-US"/>
-        </w:rPr>
-        <w:t>----------------</w:t>
-      </w:r>
-      <w:r>
-        <w:rPr>
-          <w:rFonts w:eastAsia="SimSun"/>
-          <w:sz w:val="36"/>
-          <w:szCs w:val="44"/>
-          <w:lang w:val="en-US"/>
-        </w:rPr>
-        <w:t>-----------</w:t>
-      </w:r>
-      <w:r>
-        <w:rPr>
-          <w:rFonts w:eastAsia="SimSun"/>
-          <w:sz w:val="36"/>
-          <w:szCs w:val="44"/>
-          <w:lang w:val="en-US"/>
-        </w:rPr>
-        <w:t>---</w:t>
-      </w:r>
-      <w:r>
-        <w:rPr>
-          <w:rFonts w:eastAsia="SimSun"/>
-          <w:sz w:val="36"/>
-          <w:szCs w:val="44"/>
-          <w:lang w:val="en-US"/>
-        </w:rPr>
-        <w:t>独立项目</w:t>
-      </w:r>
-      <w:r>
-        <w:rPr>
-          <w:rFonts w:eastAsia="SimSun"/>
-          <w:sz w:val="36"/>
-          <w:szCs w:val="44"/>
-          <w:lang w:val="en-US"/>
-        </w:rPr>
-        <w:t>开发</w:t>
-      </w:r>
-      <w:r>
-        <w:rPr>
-          <w:rFonts w:eastAsia="SimSun"/>
-          <w:sz w:val="36"/>
-          <w:szCs w:val="44"/>
-          <w:lang w:val="en-US"/>
-        </w:rPr>
-        <w:t>--------</w:t>
-      </w:r>
-      <w:r>
-        <w:rPr>
-          <w:rFonts w:eastAsia="SimSun"/>
-          <w:sz w:val="36"/>
-          <w:szCs w:val="44"/>
-          <w:lang w:val="en-US"/>
-        </w:rPr>
-        <w:t>-----------</w:t>
-      </w:r>
-      <w:r>
-        <w:rPr>
-          <w:rFonts w:eastAsia="SimSun"/>
-          <w:sz w:val="36"/>
-          <w:szCs w:val="44"/>
-          <w:lang w:val="en-US"/>
-        </w:rPr>
-        <w:t>-----------</w:t>
-      </w:r>
-    </w:p>
-    <w:p>
-      <w:pPr>
-        <w:spacing w:line="360" w:lineRule="auto"/>
-        <w:rPr>
-          <w:rFonts w:eastAsia="SimSun"/>
-          <w:sz w:val="32"/>
-          <w:szCs w:val="32"/>
-          <w:lang w:val="en-US"/>
-        </w:rPr>
-      </w:pPr>
-      <w:r>
-        <w:rPr>
-          <w:rFonts w:eastAsia="SimSun"/>
-          <w:sz w:val="32"/>
-          <w:szCs w:val="32"/>
-          <w:lang w:val="en-US"/>
-        </w:rPr>
-        <w:t xml:space="preserve">1. </w:t>
-      </w:r>
-      <w:r>
-        <w:rPr>
-          <w:rFonts w:eastAsia="SimSun"/>
-          <w:sz w:val="32"/>
-          <w:szCs w:val="32"/>
-          <w:lang w:val="en-US"/>
-        </w:rPr>
-        <w:t>修改代码后添加修改到暂存区</w:t>
-      </w:r>
-      <w:r>
-        <w:rPr>
-          <w:rFonts w:eastAsia="SimSun" w:hint="eastAsia"/>
-          <w:sz w:val="32"/>
-          <w:szCs w:val="32"/>
-          <w:lang w:val="en-US"/>
-        </w:rPr>
-        <w:t>，</w:t>
-      </w:r>
-      <w:r>
-        <w:rPr>
-          <w:rFonts w:eastAsia="SimSun"/>
-          <w:sz w:val="32"/>
-          <w:szCs w:val="32"/>
-          <w:lang w:val="en-US"/>
-        </w:rPr>
-        <w:t>‘.’</w:t>
-      </w:r>
-      <w:r>
-        <w:rPr>
-          <w:rFonts w:eastAsia="SimSun"/>
-          <w:sz w:val="32"/>
-          <w:szCs w:val="32"/>
-          <w:lang w:val="en-US"/>
-        </w:rPr>
-        <w:t>表示所有修改。</w:t>
-      </w:r>
-    </w:p>
-    <w:p>
-      <w:pPr>
-        <w:spacing w:line="360" w:lineRule="auto"/>
-        <w:rPr>
-          <w:rFonts w:eastAsia="SimSun"/>
-          <w:sz w:val="32"/>
-          <w:szCs w:val="32"/>
-          <w:lang w:val="en-US"/>
-        </w:rPr>
-      </w:pPr>
-      <w:r>
-        <w:rPr>
-          <w:sz w:val="32"/>
-          <w:szCs w:val="32"/>
-          <w:lang w:val="en-US"/>
-        </w:rPr>
-        <w:t xml:space="preserve">$ git </w:t>
-      </w:r>
-      <w:proofErr w:type="gramStart"/>
-      <w:r>
-        <w:rPr>
-          <w:sz w:val="32"/>
-          <w:szCs w:val="32"/>
-          <w:lang w:val="en-US"/>
-        </w:rPr>
-        <w:t>add</w:t>
-      </w:r>
-      <w:r>
-        <w:rPr>
-          <w:sz w:val="32"/>
-          <w:szCs w:val="32"/>
-          <w:lang w:val="en-US"/>
-        </w:rPr>
-        <w:t xml:space="preserve"> .</w:t>
-      </w:r>
-      <w:proofErr w:type="gramEnd"/>
-    </w:p>
-    <w:p>
-      <w:pPr>
-        <w:spacing w:line="360" w:lineRule="auto"/>
-        <w:rPr>
-          <w:rFonts w:eastAsia="SimSun"/>
-          <w:sz w:val="32"/>
-          <w:szCs w:val="32"/>
-          <w:lang w:val="en-US"/>
-        </w:rPr>
-      </w:pPr>
-      <w:r>
-        <w:rPr>
-          <w:rFonts w:eastAsia="SimSun"/>
-          <w:sz w:val="32"/>
-          <w:szCs w:val="32"/>
-          <w:lang w:val="en-US"/>
-        </w:rPr>
-        <w:t xml:space="preserve">2. </w:t>
-      </w:r>
-      <w:r>
-        <w:rPr>
-          <w:rFonts w:eastAsia="SimSun"/>
-          <w:sz w:val="32"/>
-          <w:szCs w:val="32"/>
-          <w:lang w:val="en-US"/>
-        </w:rPr>
-        <w:t>提交修改到本地仓库。</w:t>
-      </w:r>
-    </w:p>
-    <w:p>
-      <w:pPr>
-        <w:spacing w:line="360" w:lineRule="auto"/>
-        <w:rPr>
-          <w:rFonts w:eastAsia="SimSun"/>
-          <w:sz w:val="32"/>
-          <w:szCs w:val="32"/>
-          <w:lang w:val="en-US"/>
-        </w:rPr>
-      </w:pPr>
-      <w:r>
-        <w:rPr>
-          <w:sz w:val="32"/>
-          <w:szCs w:val="32"/>
-          <w:lang w:val="en-US"/>
-        </w:rPr>
-        <w:t>$ git commit</w:t>
-      </w:r>
-      <w:r>
-        <w:rPr>
-          <w:sz w:val="32"/>
-          <w:szCs w:val="32"/>
-          <w:lang w:val="en-US"/>
-        </w:rPr>
-        <w:t xml:space="preserve"> -m </w:t>
-      </w:r>
-      <w:r>
-        <w:rPr>
-          <w:sz w:val="32"/>
-          <w:szCs w:val="32"/>
-          <w:lang w:val="en-US"/>
-        </w:rPr>
-        <w:t>‘&lt;m</w:t>
-      </w:r>
-      <w:r>
-        <w:rPr>
-          <w:sz w:val="32"/>
-          <w:szCs w:val="32"/>
-          <w:lang w:val="en-US"/>
-        </w:rPr>
-        <w:t>essage</w:t>
-      </w:r>
-      <w:r>
-        <w:rPr>
-          <w:sz w:val="32"/>
-          <w:szCs w:val="32"/>
-          <w:lang w:val="en-US"/>
-        </w:rPr>
-        <w:t>&gt;’</w:t>
-      </w:r>
-    </w:p>
-    <w:p>
-      <w:pPr>
-        <w:spacing w:line="360" w:lineRule="auto"/>
-        <w:rPr>
-          <w:rFonts w:eastAsia="SimSun"/>
-          <w:sz w:val="32"/>
-          <w:szCs w:val="32"/>
-          <w:lang w:val="en-US"/>
-        </w:rPr>
-      </w:pPr>
-      <w:r>
-        <w:rPr>
-          <w:rFonts w:eastAsia="SimSun"/>
-          <w:sz w:val="32"/>
-          <w:szCs w:val="32"/>
-          <w:lang w:val="en-US"/>
-        </w:rPr>
-        <w:t>具体示例：</w:t>
-      </w:r>
-    </w:p>
-    <w:p>
-      <w:pPr>
-        <w:spacing w:line="360" w:lineRule="auto"/>
-        <w:rPr>
-          <w:sz w:val="32"/>
-          <w:szCs w:val="32"/>
-          <w:lang w:val="en-US"/>
-        </w:rPr>
-      </w:pPr>
-      <w:r>
-        <w:rPr>
-          <w:sz w:val="32"/>
-          <w:szCs w:val="32"/>
-          <w:lang w:val="en-US"/>
-        </w:rPr>
-        <w:t>$ git commit -m ‘</w:t>
-      </w:r>
-      <w:r>
-        <w:rPr>
-          <w:rFonts w:eastAsia="SimSun"/>
-          <w:sz w:val="32"/>
-          <w:szCs w:val="32"/>
-          <w:lang w:val="en-US"/>
-        </w:rPr>
-        <w:t>修复了</w:t>
-      </w:r>
-      <w:r>
-        <w:rPr>
-          <w:rFonts w:eastAsia="SimSun"/>
-          <w:sz w:val="32"/>
-          <w:szCs w:val="32"/>
-          <w:lang w:val="en-US"/>
-        </w:rPr>
-        <w:t>a</w:t>
-      </w:r>
-      <w:r>
-        <w:rPr>
-          <w:rFonts w:eastAsia="SimSun"/>
-          <w:sz w:val="32"/>
-          <w:szCs w:val="32"/>
-          <w:lang w:val="en-US"/>
-        </w:rPr>
-        <w:t>代码</w:t>
-      </w:r>
-      <w:r>
-        <w:rPr>
-          <w:rFonts w:eastAsia="SimSun"/>
-          <w:sz w:val="32"/>
-          <w:szCs w:val="32"/>
-          <w:lang w:val="en-US"/>
-        </w:rPr>
-        <w:t>bug</w:t>
-      </w:r>
-      <w:r>
-        <w:rPr>
-          <w:sz w:val="32"/>
-          <w:szCs w:val="32"/>
-          <w:lang w:val="en-US"/>
-        </w:rPr>
-        <w:t>’</w:t>
-      </w:r>
-    </w:p>
-    <w:p>
-      <w:pPr>
-        <w:spacing w:line="360" w:lineRule="auto"/>
-        <w:rPr>
-          <w:rFonts w:eastAsia="SimSun"/>
-          <w:sz w:val="32"/>
-          <w:szCs w:val="32"/>
-          <w:lang w:val="en-US"/>
-        </w:rPr>
-      </w:pPr>
-      <w:r>
-        <w:rPr>
-          <w:sz w:val="32"/>
-          <w:szCs w:val="32"/>
-          <w:lang w:val="en-US"/>
-        </w:rPr>
-        <w:t xml:space="preserve">3. </w:t>
-      </w:r>
-      <w:r>
-        <w:rPr>
-          <w:rFonts w:eastAsia="SimSun"/>
-          <w:sz w:val="32"/>
-          <w:szCs w:val="32"/>
-          <w:lang w:val="en-US"/>
-        </w:rPr>
-        <w:t>提交最新版本到个人远端库</w:t>
-      </w:r>
-      <w:r>
-        <w:rPr>
-          <w:rFonts w:eastAsia="SimSun"/>
-          <w:sz w:val="32"/>
-          <w:szCs w:val="32"/>
-          <w:lang w:val="en-US"/>
-        </w:rPr>
-        <w:t>,</w:t>
-      </w:r>
-      <w:r>
-        <w:rPr>
-          <w:rFonts w:eastAsia="SimSun"/>
-          <w:sz w:val="32"/>
-          <w:szCs w:val="32"/>
-          <w:lang w:val="en-US"/>
-        </w:rPr>
-        <w:t>其中</w:t>
-      </w:r>
-      <w:r>
-        <w:rPr>
-          <w:rFonts w:eastAsia="SimSun"/>
-          <w:sz w:val="32"/>
-          <w:szCs w:val="32"/>
-          <w:lang w:val="en-US"/>
-        </w:rPr>
-        <w:t>origin</w:t>
-      </w:r>
-      <w:r>
-        <w:rPr>
-          <w:rFonts w:eastAsia="SimSun"/>
-          <w:sz w:val="32"/>
-          <w:szCs w:val="32"/>
-          <w:lang w:val="en-US"/>
-        </w:rPr>
-        <w:t>是个人远端库名，</w:t>
-      </w:r>
-      <w:r>
-        <w:rPr>
-          <w:rFonts w:eastAsia="SimSun"/>
-          <w:sz w:val="32"/>
-          <w:szCs w:val="32"/>
-          <w:lang w:val="en-US"/>
-        </w:rPr>
-        <w:t>ma</w:t>
+          <w:sz w:val="32"/>
+          <w:szCs w:val="32"/>
+          <w:lang w:val="en-US"/>
+        </w:rPr>
+      </w:pPr>
+      <w:r>
+        <w:rPr>
+          <w:rFonts w:eastAsia="SimSun"/>
+          <w:sz w:val="32"/>
+          <w:szCs w:val="32"/>
+          <w:lang w:val="en-US"/>
+        </w:rPr>
+        <w:t>$ git push origin ma</w:t>
       </w:r>
       <w:r>
         <w:rPr>
@@ -1711,34 +1948,7 @@
           <w:szCs w:val="32"/>
           <w:lang w:val="en-US"/>
         </w:rPr>
-        <w:t>为个人远端库主分支。</w:t>
-      </w:r>
-    </w:p>
-    <w:p>
-      <w:pPr>
-        <w:spacing w:line="360" w:lineRule="auto"/>
-        <w:rPr>
-          <w:rFonts w:eastAsia="SimSun"/>
-          <w:sz w:val="32"/>
-          <w:szCs w:val="32"/>
-          <w:lang w:val="en-US"/>
-        </w:rPr>
-      </w:pPr>
-      <w:r>
-        <w:rPr>
-          <w:sz w:val="32"/>
-          <w:szCs w:val="32"/>
-          <w:lang w:val="en-US"/>
-        </w:rPr>
-        <w:t>$ git push origin ma</w:t>
-      </w:r>
-      <w:r>
-        <w:rPr>
-          <w:sz w:val="32"/>
-          <w:szCs w:val="32"/>
-          <w:lang w:val="en-US"/>
-        </w:rPr>
-        <w:t>in</w:t>
+        <w:t>:main</w:t>
       </w:r>
     </w:p>
     <w:p>
@@ -1934,27 +2144,7 @@
           <w:szCs w:val="40"/>
           <w:lang w:val="en-US"/>
         </w:rPr>
-        <w:t>&lt;</w:t>
-      </w:r>
-      <w:proofErr w:type="spellStart"/>
-      <w:r>
-        <w:rPr>
-          <w:rFonts w:eastAsia="SimSun"/>
-          <w:sz w:val="32"/>
-          <w:szCs w:val="40"/>
-          <w:lang w:val="en-US"/>
-        </w:rPr>
-        <w:t>url</w:t>
-      </w:r>
-      <w:proofErr w:type="spellEnd"/>
-      <w:r>
-        <w:rPr>
-          <w:rFonts w:eastAsia="SimSun"/>
-          <w:sz w:val="32"/>
-          <w:szCs w:val="40"/>
-          <w:lang w:val="en-US"/>
-        </w:rPr>
-        <w:t>&gt;</w:t>
+        <w:t>&lt;url&gt;</w:t>
       </w:r>
       <w:r>
         <w:rPr>
@@ -1981,6 +2171,7 @@
           <w:szCs w:val="40"/>
           <w:lang w:val="en-US"/>
         </w:rPr>
+        <w:lastRenderedPageBreak/>
         <w:t xml:space="preserve">$ </w:t>
       </w:r>
       <w:r>
@@ -1997,25 +2188,7 @@
           <w:szCs w:val="40"/>
           <w:lang w:val="en-US"/>
         </w:rPr>
-        <w:t>&lt;</w:t>
-      </w:r>
-      <w:proofErr w:type="spellStart"/>
-      <w:r>
-        <w:rPr>
-          <w:sz w:val="32"/>
-          <w:szCs w:val="40"/>
-          <w:lang w:val="en-US"/>
-        </w:rPr>
-        <w:t>url</w:t>
-      </w:r>
-      <w:proofErr w:type="spellEnd"/>
-      <w:r>
-        <w:rPr>
-          <w:sz w:val="32"/>
-          <w:szCs w:val="40"/>
-          <w:lang w:val="en-US"/>
-        </w:rPr>
-        <w:t>&gt;</w:t>
+        <w:t>&lt;url&gt;</w:t>
       </w:r>
     </w:p>
     <w:p>
@@ -2098,90 +2271,376 @@
           <w:szCs w:val="40"/>
           <w:lang w:val="en-US"/>
         </w:rPr>
-        <w:lastRenderedPageBreak/>
+        <w:t>$ git remote -v</w:t>
+      </w:r>
+    </w:p>
+    <w:p>
+      <w:pPr>
+        <w:spacing w:line="360" w:lineRule="auto"/>
+        <w:rPr>
+          <w:sz w:val="32"/>
+          <w:szCs w:val="40"/>
+          <w:lang w:val="en-US"/>
+        </w:rPr>
+      </w:pPr>
+      <w:r>
+        <w:rPr>
+          <w:sz w:val="32"/>
+          <w:szCs w:val="40"/>
+          <w:lang w:val="en-US"/>
+        </w:rPr>
+        <w:t xml:space="preserve">2. </w:t>
+      </w:r>
+      <w:r>
+        <w:rPr>
+          <w:rFonts w:eastAsia="SimSun"/>
+          <w:sz w:val="32"/>
+          <w:szCs w:val="40"/>
+          <w:lang w:val="en-US"/>
+        </w:rPr>
+        <w:t>拉取上游库最新版本</w:t>
+      </w:r>
+      <w:r>
+        <w:rPr>
+          <w:rFonts w:eastAsia="SimSun"/>
+          <w:sz w:val="32"/>
+          <w:szCs w:val="40"/>
+          <w:lang w:val="en-US"/>
+        </w:rPr>
+        <w:t>到本地</w:t>
+      </w:r>
+      <w:r>
+        <w:rPr>
+          <w:rFonts w:eastAsia="SimSun"/>
+          <w:sz w:val="32"/>
+          <w:szCs w:val="40"/>
+          <w:lang w:val="en-US"/>
+        </w:rPr>
+        <w:t>并与个人开发版本</w:t>
+      </w:r>
+      <w:r>
+        <w:rPr>
+          <w:rFonts w:eastAsia="SimSun"/>
+          <w:sz w:val="32"/>
+          <w:szCs w:val="40"/>
+          <w:lang w:val="en-US"/>
+        </w:rPr>
+        <w:t>进行合并。</w:t>
+      </w:r>
+    </w:p>
+    <w:p>
+      <w:pPr>
+        <w:spacing w:line="360" w:lineRule="auto"/>
+        <w:rPr>
+          <w:sz w:val="32"/>
+          <w:szCs w:val="40"/>
+          <w:lang w:val="en-US"/>
+        </w:rPr>
+      </w:pPr>
+      <w:r>
+        <w:rPr>
+          <w:sz w:val="32"/>
+          <w:szCs w:val="40"/>
+          <w:lang w:val="en-US"/>
+        </w:rPr>
+        <w:t>$ git pull upstream</w:t>
+      </w:r>
+    </w:p>
+    <w:p>
+      <w:pPr>
+        <w:spacing w:line="360" w:lineRule="auto"/>
+        <w:rPr>
+          <w:sz w:val="32"/>
+          <w:szCs w:val="40"/>
+          <w:lang w:val="en-US"/>
+        </w:rPr>
+      </w:pPr>
+      <w:r>
+        <w:rPr>
+          <w:sz w:val="32"/>
+          <w:szCs w:val="40"/>
+          <w:lang w:val="en-US"/>
+        </w:rPr>
+        <w:t xml:space="preserve">3. </w:t>
+      </w:r>
+      <w:r>
+        <w:rPr>
+          <w:rFonts w:eastAsia="SimSun"/>
+          <w:sz w:val="32"/>
+          <w:szCs w:val="40"/>
+          <w:lang w:val="en-US"/>
+        </w:rPr>
+        <w:t>将</w:t>
+      </w:r>
+      <w:r>
+        <w:rPr>
+          <w:rFonts w:eastAsia="SimSun"/>
+          <w:sz w:val="32"/>
+          <w:szCs w:val="40"/>
+          <w:lang w:val="en-US"/>
+        </w:rPr>
+        <w:t>合并版本推到个人远端库</w:t>
+      </w:r>
+      <w:r>
+        <w:rPr>
+          <w:rFonts w:eastAsia="SimSun"/>
+          <w:sz w:val="32"/>
+          <w:szCs w:val="40"/>
+          <w:lang w:val="en-US"/>
+        </w:rPr>
+        <w:t>。</w:t>
+      </w:r>
+    </w:p>
+    <w:p>
+      <w:pPr>
+        <w:spacing w:line="360" w:lineRule="auto"/>
+        <w:rPr>
+          <w:sz w:val="32"/>
+          <w:szCs w:val="40"/>
+          <w:lang w:val="en-US"/>
+        </w:rPr>
+      </w:pPr>
+      <w:r>
+        <w:rPr>
+          <w:sz w:val="32"/>
+          <w:szCs w:val="40"/>
+          <w:lang w:val="en-US"/>
+        </w:rPr>
         <w:t xml:space="preserve">$ git </w:t>
       </w:r>
-      <w:proofErr w:type="gramStart"/>
-      <w:r>
-        <w:rPr>
-          <w:sz w:val="32"/>
-          <w:szCs w:val="40"/>
-          <w:lang w:val="en-US"/>
-        </w:rPr>
-        <w:t>remote -v</w:t>
-      </w:r>
-      <w:proofErr w:type="gramEnd"/>
+      <w:r>
+        <w:rPr>
+          <w:sz w:val="32"/>
+          <w:szCs w:val="40"/>
+          <w:lang w:val="en-US"/>
+        </w:rPr>
+        <w:t>push</w:t>
+      </w:r>
+      <w:r>
+        <w:rPr>
+          <w:sz w:val="32"/>
+          <w:szCs w:val="40"/>
+          <w:lang w:val="en-US"/>
+        </w:rPr>
+        <w:t xml:space="preserve"> </w:t>
+      </w:r>
+      <w:r>
+        <w:rPr>
+          <w:sz w:val="32"/>
+          <w:szCs w:val="40"/>
+          <w:lang w:val="en-US"/>
+        </w:rPr>
+        <w:t>origin main</w:t>
+      </w:r>
     </w:p>
     <w:p>
       <w:pPr>
         <w:spacing w:line="360" w:lineRule="auto"/>
         <w:rPr>
-          <w:sz w:val="32"/>
-          <w:szCs w:val="40"/>
-          <w:lang w:val="en-US"/>
-        </w:rPr>
-      </w:pPr>
-      <w:r>
-        <w:rPr>
-          <w:sz w:val="32"/>
-          <w:szCs w:val="40"/>
-          <w:lang w:val="en-US"/>
-        </w:rPr>
-        <w:t xml:space="preserve">2. </w:t>
-      </w:r>
-      <w:r>
-        <w:rPr>
-          <w:rFonts w:eastAsia="SimSun"/>
-          <w:sz w:val="32"/>
-          <w:szCs w:val="40"/>
-          <w:lang w:val="en-US"/>
-        </w:rPr>
-        <w:t>拉取上游库最新版本</w:t>
-      </w:r>
-      <w:r>
-        <w:rPr>
-          <w:rFonts w:eastAsia="SimSun"/>
-          <w:sz w:val="32"/>
-          <w:szCs w:val="40"/>
-          <w:lang w:val="en-US"/>
-        </w:rPr>
-        <w:t>到本地</w:t>
-      </w:r>
-      <w:r>
-        <w:rPr>
-          <w:rFonts w:eastAsia="SimSun"/>
-          <w:sz w:val="32"/>
-          <w:szCs w:val="40"/>
-          <w:lang w:val="en-US"/>
-        </w:rPr>
-        <w:t>并与个人开发版本</w:t>
-      </w:r>
-      <w:r>
-        <w:rPr>
-          <w:rFonts w:eastAsia="SimSun"/>
-          <w:sz w:val="32"/>
-          <w:szCs w:val="40"/>
-          <w:lang w:val="en-US"/>
-        </w:rPr>
-        <w:t>进行合并。</w:t>
+          <w:rFonts w:eastAsia="SimSun"/>
+          <w:sz w:val="32"/>
+          <w:szCs w:val="40"/>
+          <w:lang w:val="en-US"/>
+        </w:rPr>
+      </w:pPr>
+      <w:r>
+        <w:rPr>
+          <w:sz w:val="32"/>
+          <w:szCs w:val="40"/>
+          <w:lang w:val="en-US"/>
+        </w:rPr>
+        <w:t xml:space="preserve">3. </w:t>
+      </w:r>
+      <w:r>
+        <w:rPr>
+          <w:rFonts w:eastAsia="SimSun"/>
+          <w:sz w:val="32"/>
+          <w:szCs w:val="40"/>
+          <w:lang w:val="en-US"/>
+        </w:rPr>
+        <w:t>在个人</w:t>
+      </w:r>
+      <w:r>
+        <w:rPr>
+          <w:rFonts w:eastAsia="SimSun"/>
+          <w:sz w:val="32"/>
+          <w:szCs w:val="40"/>
+          <w:lang w:val="en-US"/>
+        </w:rPr>
+        <w:t>github</w:t>
+      </w:r>
+      <w:r>
+        <w:rPr>
+          <w:rFonts w:eastAsia="SimSun"/>
+          <w:sz w:val="32"/>
+          <w:szCs w:val="40"/>
+          <w:lang w:val="en-US"/>
+        </w:rPr>
+        <w:t>上</w:t>
+      </w:r>
+      <w:r>
+        <w:rPr>
+          <w:rFonts w:eastAsia="SimSun" w:hint="eastAsia"/>
+          <w:sz w:val="32"/>
+          <w:szCs w:val="40"/>
+          <w:lang w:val="en-US"/>
+        </w:rPr>
+        <w:t>fork</w:t>
+      </w:r>
+      <w:r>
+        <w:rPr>
+          <w:rFonts w:eastAsia="SimSun" w:hint="eastAsia"/>
+          <w:sz w:val="32"/>
+          <w:szCs w:val="40"/>
+          <w:lang w:val="en-US"/>
+        </w:rPr>
+        <w:t>的项目中</w:t>
+      </w:r>
+      <w:r>
+        <w:rPr>
+          <w:rFonts w:eastAsia="SimSun" w:hint="eastAsia"/>
+          <w:sz w:val="32"/>
+          <w:szCs w:val="40"/>
+          <w:lang w:val="en-US"/>
+        </w:rPr>
+        <w:t>新</w:t>
+      </w:r>
+      <w:r>
+        <w:rPr>
+          <w:rFonts w:eastAsia="SimSun"/>
+          <w:sz w:val="32"/>
+          <w:szCs w:val="40"/>
+          <w:lang w:val="en-US"/>
+        </w:rPr>
+        <w:t>建</w:t>
+      </w:r>
+      <w:r>
+        <w:rPr>
+          <w:rFonts w:eastAsia="SimSun"/>
+          <w:sz w:val="32"/>
+          <w:szCs w:val="40"/>
+          <w:lang w:val="en-US"/>
+        </w:rPr>
+        <w:t>pull requests</w:t>
+      </w:r>
+      <w:r>
+        <w:rPr>
+          <w:rFonts w:eastAsia="SimSun"/>
+          <w:sz w:val="32"/>
+          <w:szCs w:val="40"/>
+          <w:lang w:val="en-US"/>
+        </w:rPr>
+        <w:t>，</w:t>
+      </w:r>
+      <w:r>
+        <w:rPr>
+          <w:rFonts w:eastAsia="SimSun" w:hint="eastAsia"/>
+          <w:sz w:val="32"/>
+          <w:szCs w:val="40"/>
+          <w:lang w:val="en-US"/>
+        </w:rPr>
+        <w:t>提交代码并</w:t>
+      </w:r>
+      <w:r>
+        <w:rPr>
+          <w:rFonts w:eastAsia="SimSun" w:hint="eastAsia"/>
+          <w:sz w:val="32"/>
+          <w:szCs w:val="40"/>
+          <w:lang w:val="en-US"/>
+        </w:rPr>
+        <w:t>申</w:t>
+      </w:r>
+      <w:r>
+        <w:rPr>
+          <w:rFonts w:eastAsia="SimSun"/>
+          <w:sz w:val="32"/>
+          <w:szCs w:val="40"/>
+          <w:lang w:val="en-US"/>
+        </w:rPr>
+        <w:t>请</w:t>
+      </w:r>
+      <w:r>
+        <w:rPr>
+          <w:rFonts w:eastAsia="SimSun"/>
+          <w:sz w:val="32"/>
+          <w:szCs w:val="40"/>
+          <w:lang w:val="en-US"/>
+        </w:rPr>
+        <w:t>开源项目</w:t>
+      </w:r>
+      <w:r>
+        <w:rPr>
+          <w:rFonts w:eastAsia="SimSun" w:hint="eastAsia"/>
+          <w:sz w:val="32"/>
+          <w:szCs w:val="40"/>
+          <w:lang w:val="en-US"/>
+        </w:rPr>
+        <w:t>合并</w:t>
+      </w:r>
+      <w:r>
+        <w:rPr>
+          <w:rFonts w:eastAsia="SimSun" w:hint="eastAsia"/>
+          <w:sz w:val="32"/>
+          <w:szCs w:val="40"/>
+          <w:lang w:val="en-US"/>
+        </w:rPr>
+        <w:t>。</w:t>
       </w:r>
     </w:p>
     <w:p>
       <w:pPr>
         <w:spacing w:line="360" w:lineRule="auto"/>
         <w:rPr>
-          <w:sz w:val="32"/>
-          <w:szCs w:val="40"/>
-          <w:lang w:val="en-US"/>
-        </w:rPr>
-      </w:pPr>
-      <w:r>
-        <w:rPr>
-          <w:sz w:val="32"/>
-          <w:szCs w:val="40"/>
-          <w:lang w:val="en-US"/>
-        </w:rPr>
-        <w:t>$ git pull upstream</w:t>
+          <w:rFonts w:eastAsia="SimSun"/>
+          <w:sz w:val="32"/>
+          <w:szCs w:val="40"/>
+          <w:lang w:val="en-US"/>
+        </w:rPr>
+      </w:pPr>
+      <w:r>
+        <w:rPr>
+          <w:rFonts w:eastAsia="SimSun" w:hint="eastAsia"/>
+          <w:sz w:val="32"/>
+          <w:szCs w:val="40"/>
+          <w:lang w:val="en-US"/>
+        </w:rPr>
+        <w:t>4</w:t>
+      </w:r>
+      <w:r>
+        <w:rPr>
+          <w:rFonts w:eastAsia="SimSun"/>
+          <w:sz w:val="32"/>
+          <w:szCs w:val="40"/>
+          <w:lang w:val="en-US"/>
+        </w:rPr>
+        <w:t xml:space="preserve">. </w:t>
+      </w:r>
+      <w:r>
+        <w:rPr>
+          <w:rFonts w:eastAsia="SimSun" w:hint="eastAsia"/>
+          <w:sz w:val="32"/>
+          <w:szCs w:val="40"/>
+          <w:lang w:val="en-US"/>
+        </w:rPr>
+        <w:t>等待</w:t>
+      </w:r>
+      <w:r>
+        <w:rPr>
+          <w:rFonts w:eastAsia="SimSun" w:hint="eastAsia"/>
+          <w:sz w:val="32"/>
+          <w:szCs w:val="40"/>
+          <w:lang w:val="en-US"/>
+        </w:rPr>
+        <w:t>更改代码审核</w:t>
+      </w:r>
+      <w:r>
+        <w:rPr>
+          <w:rFonts w:eastAsia="SimSun" w:hint="eastAsia"/>
+          <w:sz w:val="32"/>
+          <w:szCs w:val="40"/>
+          <w:lang w:val="en-US"/>
+        </w:rPr>
+        <w:t>。</w:t>
       </w:r>
     </w:p>
     <w:p>
@@ -2193,82 +2652,88 @@
           <w:lang w:val="en-US"/>
         </w:rPr>
       </w:pPr>
-      <w:r>
-        <w:rPr>
-          <w:sz w:val="32"/>
-          <w:szCs w:val="40"/>
-          <w:lang w:val="en-US"/>
-        </w:rPr>
-        <w:t xml:space="preserve">3. </w:t>
-      </w:r>
-      <w:r>
-        <w:rPr>
-          <w:rFonts w:eastAsia="SimSun"/>
-          <w:sz w:val="32"/>
-          <w:szCs w:val="40"/>
-          <w:lang w:val="en-US"/>
-        </w:rPr>
-        <w:t>将</w:t>
-      </w:r>
-      <w:r>
-        <w:rPr>
-          <w:rFonts w:eastAsia="SimSun"/>
-          <w:sz w:val="32"/>
-          <w:szCs w:val="40"/>
-          <w:lang w:val="en-US"/>
-        </w:rPr>
-        <w:t>合并版本推到个人远端库</w:t>
-      </w:r>
-      <w:r>
-        <w:rPr>
-          <w:rFonts w:eastAsia="SimSun"/>
-          <w:sz w:val="32"/>
-          <w:szCs w:val="40"/>
-          <w:lang w:val="en-US"/>
-        </w:rPr>
-        <w:t>。</w:t>
-      </w:r>
     </w:p>
     <w:p>
       <w:pPr>
         <w:spacing w:line="360" w:lineRule="auto"/>
         <w:rPr>
-          <w:sz w:val="32"/>
-          <w:szCs w:val="40"/>
-          <w:lang w:val="en-US"/>
-        </w:rPr>
-      </w:pPr>
-      <w:r>
-        <w:rPr>
-          <w:sz w:val="32"/>
-          <w:szCs w:val="40"/>
-          <w:lang w:val="en-US"/>
-        </w:rPr>
-        <w:t xml:space="preserve">$ git </w:t>
-      </w:r>
-      <w:r>
-        <w:rPr>
-          <w:sz w:val="32"/>
-          <w:szCs w:val="40"/>
-          <w:lang w:val="en-US"/>
-        </w:rPr>
-        <w:t>push</w:t>
-      </w:r>
-      <w:r>
-        <w:rPr>
-          <w:sz w:val="32"/>
-          <w:szCs w:val="40"/>
-          <w:lang w:val="en-US"/>
-        </w:rPr>
-        <w:t xml:space="preserve"> </w:t>
-      </w:r>
-      <w:r>
-        <w:rPr>
-          <w:sz w:val="32"/>
-          <w:szCs w:val="40"/>
-          <w:lang w:val="en-US"/>
-        </w:rPr>
-        <w:t>origin main</w:t>
+          <w:rFonts w:eastAsia="SimSun"/>
+          <w:sz w:val="36"/>
+          <w:szCs w:val="44"/>
+          <w:lang w:val="en-US"/>
+        </w:rPr>
+      </w:pPr>
+      <w:r>
+        <w:rPr>
+          <w:rFonts w:eastAsia="SimSun"/>
+          <w:sz w:val="36"/>
+          <w:szCs w:val="44"/>
+          <w:lang w:val="en-US"/>
+        </w:rPr>
+        <w:t>---------------</w:t>
+      </w:r>
+      <w:r>
+        <w:rPr>
+          <w:rFonts w:eastAsia="SimSun"/>
+          <w:sz w:val="36"/>
+          <w:szCs w:val="44"/>
+          <w:lang w:val="en-US"/>
+        </w:rPr>
+        <w:t>------------</w:t>
+      </w:r>
+      <w:r>
+        <w:rPr>
+          <w:rFonts w:eastAsia="SimSun"/>
+          <w:sz w:val="36"/>
+          <w:szCs w:val="44"/>
+          <w:lang w:val="en-US"/>
+        </w:rPr>
+        <w:t>-------</w:t>
+      </w:r>
+      <w:r>
+        <w:rPr>
+          <w:rFonts w:eastAsia="SimSun"/>
+          <w:sz w:val="36"/>
+          <w:szCs w:val="44"/>
+          <w:lang w:val="en-US"/>
+        </w:rPr>
+        <w:t>---</w:t>
+      </w:r>
+      <w:r>
+        <w:rPr>
+          <w:rFonts w:eastAsia="SimSun" w:hint="eastAsia"/>
+          <w:sz w:val="36"/>
+          <w:szCs w:val="44"/>
+          <w:lang w:val="en-US"/>
+        </w:rPr>
+        <w:t>练习</w:t>
+      </w:r>
+      <w:r>
+        <w:rPr>
+          <w:rFonts w:eastAsia="SimSun"/>
+          <w:sz w:val="36"/>
+          <w:szCs w:val="44"/>
+          <w:lang w:val="en-US"/>
+        </w:rPr>
+        <w:t>---</w:t>
+      </w:r>
+      <w:r>
+        <w:rPr>
+          <w:rFonts w:eastAsia="SimSun"/>
+          <w:sz w:val="36"/>
+          <w:szCs w:val="44"/>
+          <w:lang w:val="en-US"/>
+        </w:rPr>
+        <w:t>----</w:t>
+      </w:r>
+      <w:r>
+        <w:rPr>
+          <w:rFonts w:eastAsia="SimSun"/>
+          <w:sz w:val="36"/>
+          <w:szCs w:val="44"/>
+          <w:lang w:val="en-US"/>
+        </w:rPr>
+        <w:t>----------------------------</w:t>
       </w:r>
     </w:p>
     <w:p>
@@ -2276,155 +2741,28 @@
         <w:spacing w:line="360" w:lineRule="auto"/>
         <w:rPr>
           <w:rFonts w:eastAsia="SimSun"/>
-          <w:sz w:val="32"/>
-          <w:szCs w:val="40"/>
-          <w:lang w:val="en-US"/>
-        </w:rPr>
-      </w:pPr>
-      <w:r>
-        <w:rPr>
-          <w:sz w:val="32"/>
-          <w:szCs w:val="40"/>
-          <w:lang w:val="en-US"/>
-        </w:rPr>
-        <w:t xml:space="preserve">3. </w:t>
-      </w:r>
-      <w:r>
-        <w:rPr>
-          <w:rFonts w:eastAsia="SimSun"/>
-          <w:sz w:val="32"/>
-          <w:szCs w:val="40"/>
-          <w:lang w:val="en-US"/>
-        </w:rPr>
-        <w:t>在个人</w:t>
-      </w:r>
-      <w:proofErr w:type="spellStart"/>
-      <w:r>
-        <w:rPr>
-          <w:rFonts w:eastAsia="SimSun"/>
-          <w:sz w:val="32"/>
-          <w:szCs w:val="40"/>
-          <w:lang w:val="en-US"/>
-        </w:rPr>
-        <w:t>github</w:t>
-      </w:r>
-      <w:proofErr w:type="spellEnd"/>
-      <w:r>
-        <w:rPr>
-          <w:rFonts w:eastAsia="SimSun"/>
-          <w:sz w:val="32"/>
-          <w:szCs w:val="40"/>
-          <w:lang w:val="en-US"/>
-        </w:rPr>
-        <w:t>上</w:t>
-      </w:r>
-      <w:r>
-        <w:rPr>
-          <w:rFonts w:eastAsia="SimSun" w:hint="eastAsia"/>
-          <w:sz w:val="32"/>
-          <w:szCs w:val="40"/>
-          <w:lang w:val="en-US"/>
-        </w:rPr>
-        <w:t>fork</w:t>
-      </w:r>
-      <w:r>
-        <w:rPr>
-          <w:rFonts w:eastAsia="SimSun" w:hint="eastAsia"/>
-          <w:sz w:val="32"/>
-          <w:szCs w:val="40"/>
-          <w:lang w:val="en-US"/>
-        </w:rPr>
-        <w:t>的项目中</w:t>
-      </w:r>
-      <w:r>
-        <w:rPr>
-          <w:rFonts w:eastAsia="SimSun" w:hint="eastAsia"/>
-          <w:sz w:val="32"/>
-          <w:szCs w:val="40"/>
-          <w:lang w:val="en-US"/>
-        </w:rPr>
-        <w:t>新</w:t>
-      </w:r>
-      <w:r>
-        <w:rPr>
-          <w:rFonts w:eastAsia="SimSun"/>
-          <w:sz w:val="32"/>
-          <w:szCs w:val="40"/>
-          <w:lang w:val="en-US"/>
-        </w:rPr>
-        <w:t>建</w:t>
-      </w:r>
-      <w:r>
-        <w:rPr>
-          <w:rFonts w:eastAsia="SimSun"/>
-          <w:sz w:val="32"/>
-          <w:szCs w:val="40"/>
-          <w:lang w:val="en-US"/>
-        </w:rPr>
-        <w:t>pull requests</w:t>
-      </w:r>
-      <w:r>
-        <w:rPr>
-          <w:rFonts w:eastAsia="SimSun"/>
-          <w:sz w:val="32"/>
-          <w:szCs w:val="40"/>
-          <w:lang w:val="en-US"/>
-        </w:rPr>
-        <w:t>，</w:t>
-      </w:r>
-      <w:r>
-        <w:rPr>
-          <w:rFonts w:eastAsia="SimSun" w:hint="eastAsia"/>
-          <w:sz w:val="32"/>
-          <w:szCs w:val="40"/>
-          <w:lang w:val="en-US"/>
-        </w:rPr>
-        <w:t>提交代码并</w:t>
-      </w:r>
-      <w:r>
-        <w:rPr>
-          <w:rFonts w:eastAsia="SimSun" w:hint="eastAsia"/>
-          <w:sz w:val="32"/>
-          <w:szCs w:val="40"/>
-          <w:lang w:val="en-US"/>
-        </w:rPr>
-        <w:t>申</w:t>
-      </w:r>
-      <w:r>
-        <w:rPr>
-          <w:rFonts w:eastAsia="SimSun"/>
-          <w:sz w:val="32"/>
-          <w:szCs w:val="40"/>
-          <w:lang w:val="en-US"/>
-        </w:rPr>
-        <w:t>请</w:t>
-      </w:r>
-      <w:r>
-        <w:rPr>
-          <w:rFonts w:eastAsia="SimSun"/>
-          <w:sz w:val="32"/>
-          <w:szCs w:val="40"/>
-          <w:lang w:val="en-US"/>
-        </w:rPr>
-        <w:t>开源项目</w:t>
-      </w:r>
-      <w:r>
-        <w:rPr>
-          <w:rFonts w:eastAsia="SimSun" w:hint="eastAsia"/>
-          <w:sz w:val="32"/>
-          <w:szCs w:val="40"/>
-          <w:lang w:val="en-US"/>
-        </w:rPr>
-        <w:t>合并</w:t>
-      </w:r>
-      <w:r>
-        <w:rPr>
-          <w:rFonts w:eastAsia="SimSun" w:hint="eastAsia"/>
-          <w:sz w:val="32"/>
-          <w:szCs w:val="40"/>
-          <w:lang w:val="en-US"/>
-        </w:rPr>
-        <w:t>。</w:t>
+          <w:sz w:val="36"/>
+          <w:szCs w:val="44"/>
+          <w:lang w:val="en-US"/>
+        </w:rPr>
+      </w:pPr>
+      <w:r>
+        <w:rPr>
+          <w:rFonts w:eastAsia="SimSun" w:hint="eastAsia"/>
+          <w:sz w:val="36"/>
+          <w:szCs w:val="44"/>
+          <w:lang w:val="en-US"/>
+        </w:rPr>
+        <w:t>开源项目：</w:t>
+      </w:r>
+      <w:r>
+        <w:rPr>
+          <w:rFonts w:eastAsia="SimSun"/>
+          <w:sz w:val="36"/>
+          <w:szCs w:val="44"/>
+          <w:lang w:val="en-US"/>
+        </w:rPr>
+        <w:t>https://github.com/xinluo2018/landsat578-water</w:t>
       </w:r>
     </w:p>
     <w:p>
@@ -2432,56 +2770,94 @@
         <w:spacing w:line="360" w:lineRule="auto"/>
         <w:rPr>
           <w:rFonts w:eastAsia="SimSun"/>
-          <w:sz w:val="32"/>
-          <w:szCs w:val="40"/>
-          <w:lang w:val="en-US"/>
-        </w:rPr>
-      </w:pPr>
-      <w:r>
-        <w:rPr>
-          <w:rFonts w:eastAsia="SimSun" w:hint="eastAsia"/>
-          <w:sz w:val="32"/>
-          <w:szCs w:val="40"/>
-          <w:lang w:val="en-US"/>
-        </w:rPr>
-        <w:t>4</w:t>
-      </w:r>
-      <w:r>
-        <w:rPr>
-          <w:rFonts w:eastAsia="SimSun"/>
-          <w:sz w:val="32"/>
-          <w:szCs w:val="40"/>
-          <w:lang w:val="en-US"/>
-        </w:rPr>
-        <w:t xml:space="preserve">. </w:t>
-      </w:r>
-      <w:r>
-        <w:rPr>
-          <w:rFonts w:eastAsia="SimSun" w:hint="eastAsia"/>
-          <w:sz w:val="32"/>
-          <w:szCs w:val="40"/>
-          <w:lang w:val="en-US"/>
-        </w:rPr>
-        <w:t>等待</w:t>
-      </w:r>
-      <w:r>
-        <w:rPr>
-          <w:rFonts w:eastAsia="SimSun" w:hint="eastAsia"/>
-          <w:sz w:val="32"/>
-          <w:szCs w:val="40"/>
-          <w:lang w:val="en-US"/>
-        </w:rPr>
-        <w:t>更改代码审核</w:t>
-      </w:r>
-      <w:r>
-        <w:rPr>
-          <w:rFonts w:eastAsia="SimSun" w:hint="eastAsia"/>
-          <w:sz w:val="32"/>
-          <w:szCs w:val="40"/>
-          <w:lang w:val="en-US"/>
-        </w:rPr>
-        <w:t>。</w:t>
-      </w:r>
+          <w:sz w:val="36"/>
+          <w:szCs w:val="44"/>
+          <w:lang w:val="en-US"/>
+        </w:rPr>
+      </w:pPr>
+      <w:r>
+        <w:rPr>
+          <w:rFonts w:eastAsia="SimSun" w:hint="eastAsia"/>
+          <w:sz w:val="36"/>
+          <w:szCs w:val="44"/>
+          <w:lang w:val="en-US"/>
+        </w:rPr>
+        <w:t>对</w:t>
+      </w:r>
+      <w:r>
+        <w:rPr>
+          <w:rFonts w:eastAsia="SimSun" w:hint="eastAsia"/>
+          <w:sz w:val="36"/>
+          <w:szCs w:val="44"/>
+          <w:lang w:val="en-US"/>
+        </w:rPr>
+        <w:t>项目下</w:t>
+      </w:r>
+      <w:r>
+        <w:rPr>
+          <w:rFonts w:eastAsia="SimSun" w:hint="eastAsia"/>
+          <w:sz w:val="36"/>
+          <w:szCs w:val="44"/>
+          <w:lang w:val="en-US"/>
+        </w:rPr>
+        <w:t>h</w:t>
+      </w:r>
+      <w:r>
+        <w:rPr>
+          <w:rFonts w:eastAsia="SimSun"/>
+          <w:sz w:val="36"/>
+          <w:szCs w:val="44"/>
+          <w:lang w:val="en-US"/>
+        </w:rPr>
+        <w:t>ello_</w:t>
+      </w:r>
+      <w:r>
+        <w:rPr>
+          <w:rFonts w:eastAsia="SimSun"/>
+          <w:sz w:val="36"/>
+          <w:szCs w:val="44"/>
+          <w:lang w:val="en-US"/>
+        </w:rPr>
+        <w:t>git</w:t>
+      </w:r>
+      <w:r>
+        <w:rPr>
+          <w:rFonts w:eastAsia="SimSun"/>
+          <w:sz w:val="36"/>
+          <w:szCs w:val="44"/>
+          <w:lang w:val="en-US"/>
+        </w:rPr>
+        <w:t>.py</w:t>
+      </w:r>
+      <w:r>
+        <w:rPr>
+          <w:rFonts w:eastAsia="SimSun" w:hint="eastAsia"/>
+          <w:sz w:val="36"/>
+          <w:szCs w:val="44"/>
+          <w:lang w:val="en-US"/>
+        </w:rPr>
+        <w:t>文件进行更改并提交。</w:t>
+      </w:r>
+    </w:p>
+    <w:p>
+      <w:pPr>
+        <w:spacing w:line="360" w:lineRule="auto"/>
+        <w:rPr>
+          <w:sz w:val="32"/>
+          <w:szCs w:val="40"/>
+          <w:lang w:val="en-US"/>
+        </w:rPr>
+      </w:pPr>
+    </w:p>
+    <w:p>
+      <w:pPr>
+        <w:spacing w:line="360" w:lineRule="auto"/>
+        <w:rPr>
+          <w:sz w:val="32"/>
+          <w:szCs w:val="40"/>
+          <w:lang w:val="en-US"/>
+        </w:rPr>
+      </w:pPr>
     </w:p>
     <w:p>
       <w:pPr>
@@ -2898,7 +3274,7 @@
   <w:style w:type="paragraph" w:default="1" w:styleId="Normal">
     <w:name w:val="Normal"/>
     <w:qFormat/>
-    <w:rsid w:val="001B7E54"/>
+    <w:rsid w:val="00067D0E"/>
     <w:rPr>
       <w:rFonts w:ascii="Times New Roman" w:eastAsia="Times New Roman" w:hAnsi="Times New Roman" w:cs="Times New Roman"/>
       <w:kern w:val="0"/>
@@ -2908,6 +3284,7 @@
   <w:style w:type="character" w:default="1" w:styleId="DefaultParagraphFont">
     <w:name w:val="Default Paragraph Font"/>
     <w:uiPriority w:val="1"/>
+    <w:semiHidden/>
     <w:unhideWhenUsed/>
   </w:style>
   <w:style w:type="table" w:default="1" w:styleId="TableNormal">

--- a/doc/git-github.docx
+++ b/doc/git-github.docx
@@ -34,6 +34,7 @@
         </w:rPr>
         <w:t>it/</w:t>
       </w:r>
+      <w:proofErr w:type="spellStart"/>
       <w:r>
         <w:rPr>
           <w:b/>
@@ -82,18 +83,18 @@
           <w:szCs w:val="52"/>
           <w:lang w:val="en-US"/>
         </w:rPr>
-        <w:t>b------</w:t>
-      </w:r>
-      <w:r>
-        <w:rPr>
-          <w:rFonts w:eastAsia="SimSun"/>
+        <w:t>b</w:t>
+      </w:r>
+      <w:proofErr w:type="spellEnd"/>
+      <w:r>
+        <w:rPr>
           <w:b/>
           <w:bCs/>
           <w:sz w:val="44"/>
           <w:szCs w:val="52"/>
           <w:lang w:val="en-US"/>
         </w:rPr>
-        <w:t>协作</w:t>
+        <w:t>------</w:t>
       </w:r>
       <w:r>
         <w:rPr>
@@ -104,6 +105,17 @@
           <w:szCs w:val="52"/>
           <w:lang w:val="en-US"/>
         </w:rPr>
+        <w:t>协作</w:t>
+      </w:r>
+      <w:r>
+        <w:rPr>
+          <w:rFonts w:eastAsia="SimSun"/>
+          <w:b/>
+          <w:bCs/>
+          <w:sz w:val="44"/>
+          <w:szCs w:val="52"/>
+          <w:lang w:val="en-US"/>
+        </w:rPr>
         <w:t>开发</w:t>
       </w:r>
     </w:p>
@@ -327,6 +339,7 @@
         </w:rPr>
         <w:t>，建立远端</w:t>
       </w:r>
+      <w:proofErr w:type="spellStart"/>
       <w:r>
         <w:rPr>
           <w:rFonts w:eastAsia="SimSun"/>
@@ -336,6 +349,7 @@
         </w:rPr>
         <w:t>github</w:t>
       </w:r>
+      <w:proofErr w:type="spellEnd"/>
       <w:r>
         <w:rPr>
           <w:rFonts w:eastAsia="SimSun" w:hint="eastAsia"/>
@@ -445,6 +459,7 @@
         </w:rPr>
         <w:t>t config --global user.name "</w:t>
       </w:r>
+      <w:proofErr w:type="spellStart"/>
       <w:r>
         <w:rPr>
           <w:rFonts w:eastAsia="SimSun" w:hint="eastAsia"/>
@@ -461,8 +476,29 @@
           <w:szCs w:val="40"/>
           <w:lang w:val="en-US"/>
         </w:rPr>
-        <w:t>in luo</w:t>
-      </w:r>
+        <w:t>in</w:t>
+      </w:r>
+      <w:proofErr w:type="spellEnd"/>
+      <w:r>
+        <w:rPr>
+          <w:rFonts w:eastAsia="SimSun"/>
+          <w:sz w:val="32"/>
+          <w:szCs w:val="40"/>
+          <w:lang w:val="en-US"/>
+        </w:rPr>
+        <w:t xml:space="preserve"> </w:t>
+      </w:r>
+      <w:proofErr w:type="spellStart"/>
+      <w:r>
+        <w:rPr>
+          <w:rFonts w:eastAsia="SimSun"/>
+          <w:sz w:val="32"/>
+          <w:szCs w:val="40"/>
+          <w:lang w:val="en-US"/>
+        </w:rPr>
+        <w:t>luo</w:t>
+      </w:r>
+      <w:proofErr w:type="spellEnd"/>
       <w:r>
         <w:rPr>
           <w:rFonts w:eastAsia="SimSun"/>
@@ -507,7 +543,29 @@
           <w:szCs w:val="40"/>
           <w:lang w:val="en-US"/>
         </w:rPr>
-        <w:t xml:space="preserve">it config --global user.email </w:t>
+        <w:t xml:space="preserve">it config --global </w:t>
+      </w:r>
+      <w:proofErr w:type="spellStart"/>
+      <w:proofErr w:type="gramStart"/>
+      <w:r>
+        <w:rPr>
+          <w:rFonts w:eastAsia="SimSun"/>
+          <w:sz w:val="32"/>
+          <w:szCs w:val="40"/>
+          <w:lang w:val="en-US"/>
+        </w:rPr>
+        <w:t>user.email</w:t>
+      </w:r>
+      <w:proofErr w:type="spellEnd"/>
+      <w:proofErr w:type="gramEnd"/>
+      <w:r>
+        <w:rPr>
+          <w:rFonts w:eastAsia="SimSun"/>
+          <w:sz w:val="32"/>
+          <w:szCs w:val="40"/>
+          <w:lang w:val="en-US"/>
+        </w:rPr>
+        <w:t xml:space="preserve"> </w:t>
       </w:r>
       <w:r>
         <w:rPr>
@@ -661,8 +719,18 @@
           <w:szCs w:val="40"/>
           <w:lang w:val="en-US"/>
         </w:rPr>
-        <w:t xml:space="preserve"> init</w:t>
-      </w:r>
+        <w:t xml:space="preserve"> </w:t>
+      </w:r>
+      <w:proofErr w:type="spellStart"/>
+      <w:r>
+        <w:rPr>
+          <w:sz w:val="32"/>
+          <w:szCs w:val="40"/>
+          <w:lang w:val="en-US"/>
+        </w:rPr>
+        <w:t>init</w:t>
+      </w:r>
+      <w:proofErr w:type="spellEnd"/>
     </w:p>
     <w:p>
       <w:pPr>
@@ -799,6 +867,7 @@
         </w:rPr>
         <w:t>&lt;</w:t>
       </w:r>
+      <w:proofErr w:type="spellStart"/>
       <w:r>
         <w:rPr>
           <w:rFonts w:eastAsia="SimSun"/>
@@ -808,6 +877,7 @@
         </w:rPr>
         <w:t>url</w:t>
       </w:r>
+      <w:proofErr w:type="spellEnd"/>
       <w:r>
         <w:rPr>
           <w:rFonts w:eastAsia="SimSun"/>
@@ -889,7 +959,27 @@
           <w:szCs w:val="40"/>
           <w:lang w:val="en-US"/>
         </w:rPr>
-        <w:t>&lt;name&gt; &lt;url&gt;</w:t>
+        <w:t>&lt;name&gt; &lt;</w:t>
+      </w:r>
+      <w:proofErr w:type="spellStart"/>
+      <w:r>
+        <w:rPr>
+          <w:rFonts w:eastAsia="SimSun"/>
+          <w:sz w:val="32"/>
+          <w:szCs w:val="40"/>
+          <w:lang w:val="en-US"/>
+        </w:rPr>
+        <w:t>url</w:t>
+      </w:r>
+      <w:proofErr w:type="spellEnd"/>
+      <w:r>
+        <w:rPr>
+          <w:rFonts w:eastAsia="SimSun"/>
+          <w:sz w:val="32"/>
+          <w:szCs w:val="40"/>
+          <w:lang w:val="en-US"/>
+        </w:rPr>
+        <w:t>&gt;</w:t>
       </w:r>
     </w:p>
     <w:p>
@@ -1061,8 +1151,19 @@
           <w:szCs w:val="40"/>
           <w:lang w:val="en-US"/>
         </w:rPr>
-        <w:t>git remote -v</w:t>
-      </w:r>
+        <w:t xml:space="preserve">git </w:t>
+      </w:r>
+      <w:proofErr w:type="gramStart"/>
+      <w:r>
+        <w:rPr>
+          <w:rFonts w:eastAsia="SimSun"/>
+          <w:sz w:val="32"/>
+          <w:szCs w:val="40"/>
+          <w:lang w:val="en-US"/>
+        </w:rPr>
+        <w:t>remote -v</w:t>
+      </w:r>
+      <w:proofErr w:type="gramEnd"/>
     </w:p>
     <w:p>
       <w:pPr>
@@ -1237,7 +1338,18 @@
           <w:szCs w:val="40"/>
           <w:lang w:val="en-US"/>
         </w:rPr>
-        <w:t xml:space="preserve"> main</w:t>
+        <w:t xml:space="preserve"> </w:t>
+      </w:r>
+      <w:proofErr w:type="spellStart"/>
+      <w:proofErr w:type="gramStart"/>
+      <w:r>
+        <w:rPr>
+          <w:rFonts w:eastAsia="SimSun"/>
+          <w:sz w:val="32"/>
+          <w:szCs w:val="40"/>
+          <w:lang w:val="en-US"/>
+        </w:rPr>
+        <w:t>main</w:t>
       </w:r>
       <w:r>
         <w:rPr>
@@ -1248,6 +1360,8 @@
         </w:rPr>
         <w:t>:main</w:t>
       </w:r>
+      <w:proofErr w:type="spellEnd"/>
+      <w:proofErr w:type="gramEnd"/>
     </w:p>
     <w:p>
       <w:pPr>
@@ -1414,7 +1528,16 @@
           <w:szCs w:val="32"/>
           <w:lang w:val="en-US"/>
         </w:rPr>
-        <w:t>$ git add</w:t>
+        <w:t xml:space="preserve">$ git </w:t>
+      </w:r>
+      <w:proofErr w:type="gramStart"/>
+      <w:r>
+        <w:rPr>
+          <w:sz w:val="32"/>
+          <w:szCs w:val="32"/>
+          <w:lang w:val="en-US"/>
+        </w:rPr>
+        <w:t>add</w:t>
       </w:r>
       <w:r>
         <w:rPr>
@@ -1424,6 +1547,7 @@
         </w:rPr>
         <w:t xml:space="preserve"> .</w:t>
       </w:r>
+      <w:proofErr w:type="gramEnd"/>
     </w:p>
     <w:p>
       <w:pPr>
@@ -1775,6 +1899,7 @@
         </w:rPr>
         <w:t>到个人</w:t>
       </w:r>
+      <w:proofErr w:type="spellStart"/>
       <w:r>
         <w:rPr>
           <w:rFonts w:eastAsia="SimSun"/>
@@ -1784,6 +1909,7 @@
         </w:rPr>
         <w:t>github</w:t>
       </w:r>
+      <w:proofErr w:type="spellEnd"/>
       <w:r>
         <w:rPr>
           <w:rFonts w:eastAsia="SimSun" w:hint="eastAsia"/>
@@ -1793,6 +1919,7 @@
         </w:rPr>
         <w:t>账户需要输入</w:t>
       </w:r>
+      <w:proofErr w:type="spellStart"/>
       <w:r>
         <w:rPr>
           <w:rFonts w:eastAsia="SimSun" w:hint="eastAsia"/>
@@ -1802,6 +1929,7 @@
         </w:rPr>
         <w:t>github</w:t>
       </w:r>
+      <w:proofErr w:type="spellEnd"/>
       <w:r>
         <w:rPr>
           <w:rFonts w:eastAsia="SimSun" w:hint="eastAsia"/>
@@ -1867,6 +1995,7 @@
         </w:rPr>
         <w:t>，或者配置</w:t>
       </w:r>
+      <w:proofErr w:type="spellStart"/>
       <w:r>
         <w:rPr>
           <w:rFonts w:eastAsia="SimSun"/>
@@ -1876,6 +2005,7 @@
         </w:rPr>
         <w:t>ssh</w:t>
       </w:r>
+      <w:proofErr w:type="spellEnd"/>
       <w:r>
         <w:rPr>
           <w:rFonts w:eastAsia="SimSun" w:hint="eastAsia"/>
@@ -1885,6 +2015,7 @@
         </w:rPr>
         <w:t>公钥（</w:t>
       </w:r>
+      <w:proofErr w:type="spellStart"/>
       <w:r>
         <w:rPr>
           <w:rFonts w:eastAsia="SimSun"/>
@@ -1894,6 +2025,7 @@
         </w:rPr>
         <w:t>ssh</w:t>
       </w:r>
+      <w:proofErr w:type="spellEnd"/>
       <w:r>
         <w:rPr>
           <w:rFonts w:eastAsia="SimSun" w:hint="eastAsia"/>
@@ -1930,7 +2062,18 @@
           <w:szCs w:val="32"/>
           <w:lang w:val="en-US"/>
         </w:rPr>
-        <w:t>$ git push origin ma</w:t>
+        <w:t xml:space="preserve">$ git push origin </w:t>
+      </w:r>
+      <w:proofErr w:type="spellStart"/>
+      <w:proofErr w:type="gramStart"/>
+      <w:r>
+        <w:rPr>
+          <w:rFonts w:eastAsia="SimSun"/>
+          <w:sz w:val="32"/>
+          <w:szCs w:val="32"/>
+          <w:lang w:val="en-US"/>
+        </w:rPr>
+        <w:t>ma</w:t>
       </w:r>
       <w:r>
         <w:rPr>
@@ -1950,6 +2093,8 @@
         </w:rPr>
         <w:t>:main</w:t>
       </w:r>
+      <w:proofErr w:type="spellEnd"/>
+      <w:proofErr w:type="gramEnd"/>
     </w:p>
     <w:p>
       <w:pPr>
@@ -2144,7 +2289,27 @@
           <w:szCs w:val="40"/>
           <w:lang w:val="en-US"/>
         </w:rPr>
-        <w:t>&lt;url&gt;</w:t>
+        <w:t>&lt;</w:t>
+      </w:r>
+      <w:proofErr w:type="spellStart"/>
+      <w:r>
+        <w:rPr>
+          <w:rFonts w:eastAsia="SimSun"/>
+          <w:sz w:val="32"/>
+          <w:szCs w:val="40"/>
+          <w:lang w:val="en-US"/>
+        </w:rPr>
+        <w:t>url</w:t>
+      </w:r>
+      <w:proofErr w:type="spellEnd"/>
+      <w:r>
+        <w:rPr>
+          <w:rFonts w:eastAsia="SimSun"/>
+          <w:sz w:val="32"/>
+          <w:szCs w:val="40"/>
+          <w:lang w:val="en-US"/>
+        </w:rPr>
+        <w:t>&gt;</w:t>
       </w:r>
       <w:r>
         <w:rPr>
@@ -2188,7 +2353,25 @@
           <w:szCs w:val="40"/>
           <w:lang w:val="en-US"/>
         </w:rPr>
-        <w:t>&lt;url&gt;</w:t>
+        <w:t>&lt;</w:t>
+      </w:r>
+      <w:proofErr w:type="spellStart"/>
+      <w:r>
+        <w:rPr>
+          <w:sz w:val="32"/>
+          <w:szCs w:val="40"/>
+          <w:lang w:val="en-US"/>
+        </w:rPr>
+        <w:t>url</w:t>
+      </w:r>
+      <w:proofErr w:type="spellEnd"/>
+      <w:r>
+        <w:rPr>
+          <w:sz w:val="32"/>
+          <w:szCs w:val="40"/>
+          <w:lang w:val="en-US"/>
+        </w:rPr>
+        <w:t>&gt;</w:t>
       </w:r>
     </w:p>
     <w:p>
@@ -2271,8 +2454,18 @@
           <w:szCs w:val="40"/>
           <w:lang w:val="en-US"/>
         </w:rPr>
-        <w:t>$ git remote -v</w:t>
-      </w:r>
+        <w:t xml:space="preserve">$ git </w:t>
+      </w:r>
+      <w:proofErr w:type="gramStart"/>
+      <w:r>
+        <w:rPr>
+          <w:sz w:val="32"/>
+          <w:szCs w:val="40"/>
+          <w:lang w:val="en-US"/>
+        </w:rPr>
+        <w:t>remote -v</w:t>
+      </w:r>
+      <w:proofErr w:type="gramEnd"/>
     </w:p>
     <w:p>
       <w:pPr>
@@ -2460,6 +2653,7 @@
         </w:rPr>
         <w:t>在个人</w:t>
       </w:r>
+      <w:proofErr w:type="spellStart"/>
       <w:r>
         <w:rPr>
           <w:rFonts w:eastAsia="SimSun"/>
@@ -2469,6 +2663,7 @@
         </w:rPr>
         <w:t>github</w:t>
       </w:r>
+      <w:proofErr w:type="spellEnd"/>
       <w:r>
         <w:rPr>
           <w:rFonts w:eastAsia="SimSun"/>
@@ -2741,16 +2936,34 @@
         <w:spacing w:line="360" w:lineRule="auto"/>
         <w:rPr>
           <w:rFonts w:eastAsia="SimSun"/>
-          <w:sz w:val="36"/>
-          <w:szCs w:val="44"/>
-          <w:lang w:val="en-US"/>
-        </w:rPr>
-      </w:pPr>
-      <w:r>
-        <w:rPr>
-          <w:rFonts w:eastAsia="SimSun" w:hint="eastAsia"/>
-          <w:sz w:val="36"/>
-          <w:szCs w:val="44"/>
+          <w:sz w:val="32"/>
+          <w:szCs w:val="40"/>
+          <w:lang w:val="en-US"/>
+        </w:rPr>
+      </w:pPr>
+      <w:r>
+        <w:rPr>
+          <w:rFonts w:eastAsia="SimSun" w:hint="eastAsia"/>
+          <w:sz w:val="32"/>
+          <w:szCs w:val="40"/>
+          <w:lang w:val="en-US"/>
+        </w:rPr>
+        <w:t>f</w:t>
+      </w:r>
+      <w:r>
+        <w:rPr>
+          <w:rFonts w:eastAsia="SimSun"/>
+          <w:sz w:val="32"/>
+          <w:szCs w:val="40"/>
+          <w:lang w:val="en-US"/>
+        </w:rPr>
+        <w:t>ork</w:t>
+      </w:r>
+      <w:r>
+        <w:rPr>
+          <w:rFonts w:eastAsia="SimSun" w:hint="eastAsia"/>
+          <w:sz w:val="32"/>
+          <w:szCs w:val="40"/>
           <w:lang w:val="en-US"/>
         </w:rPr>
         <w:t>开源项目：</w:t>
@@ -2758,8 +2971,8 @@
       <w:r>
         <w:rPr>
           <w:rFonts w:eastAsia="SimSun"/>
-          <w:sz w:val="36"/>
-          <w:szCs w:val="44"/>
+          <w:sz w:val="32"/>
+          <w:szCs w:val="40"/>
           <w:lang w:val="en-US"/>
         </w:rPr>
         <w:t>https://github.com/xinluo2018/landsat578-water</w:t>
@@ -2770,16 +2983,16 @@
         <w:spacing w:line="360" w:lineRule="auto"/>
         <w:rPr>
           <w:rFonts w:eastAsia="SimSun"/>
-          <w:sz w:val="36"/>
-          <w:szCs w:val="44"/>
-          <w:lang w:val="en-US"/>
-        </w:rPr>
-      </w:pPr>
-      <w:r>
-        <w:rPr>
-          <w:rFonts w:eastAsia="SimSun" w:hint="eastAsia"/>
-          <w:sz w:val="36"/>
-          <w:szCs w:val="44"/>
+          <w:sz w:val="32"/>
+          <w:szCs w:val="40"/>
+          <w:lang w:val="en-US"/>
+        </w:rPr>
+      </w:pPr>
+      <w:r>
+        <w:rPr>
+          <w:rFonts w:eastAsia="SimSun" w:hint="eastAsia"/>
+          <w:sz w:val="32"/>
+          <w:szCs w:val="40"/>
           <w:lang w:val="en-US"/>
         </w:rPr>
         <w:t>对</w:t>
@@ -2787,8 +3000,8 @@
       <w:r>
         <w:rPr>
           <w:rFonts w:eastAsia="SimSun" w:hint="eastAsia"/>
-          <w:sz w:val="36"/>
-          <w:szCs w:val="44"/>
+          <w:sz w:val="32"/>
+          <w:szCs w:val="40"/>
           <w:lang w:val="en-US"/>
         </w:rPr>
         <w:t>项目下</w:t>
@@ -2796,8 +3009,8 @@
       <w:r>
         <w:rPr>
           <w:rFonts w:eastAsia="SimSun" w:hint="eastAsia"/>
-          <w:sz w:val="36"/>
-          <w:szCs w:val="44"/>
+          <w:sz w:val="32"/>
+          <w:szCs w:val="40"/>
           <w:lang w:val="en-US"/>
         </w:rPr>
         <w:t>h</w:t>
@@ -2805,8 +3018,8 @@
       <w:r>
         <w:rPr>
           <w:rFonts w:eastAsia="SimSun"/>
-          <w:sz w:val="36"/>
-          <w:szCs w:val="44"/>
+          <w:sz w:val="32"/>
+          <w:szCs w:val="40"/>
           <w:lang w:val="en-US"/>
         </w:rPr>
         <w:t>ello_</w:t>
@@ -2814,8 +3027,8 @@
       <w:r>
         <w:rPr>
           <w:rFonts w:eastAsia="SimSun"/>
-          <w:sz w:val="36"/>
-          <w:szCs w:val="44"/>
+          <w:sz w:val="32"/>
+          <w:szCs w:val="40"/>
           <w:lang w:val="en-US"/>
         </w:rPr>
         <w:t>git</w:t>
@@ -2823,8 +3036,8 @@
       <w:r>
         <w:rPr>
           <w:rFonts w:eastAsia="SimSun"/>
-          <w:sz w:val="36"/>
-          <w:szCs w:val="44"/>
+          <w:sz w:val="32"/>
+          <w:szCs w:val="40"/>
           <w:lang w:val="en-US"/>
         </w:rPr>
         <w:t>.py</w:t>
@@ -2832,8 +3045,8 @@
       <w:r>
         <w:rPr>
           <w:rFonts w:eastAsia="SimSun" w:hint="eastAsia"/>
-          <w:sz w:val="36"/>
-          <w:szCs w:val="44"/>
+          <w:sz w:val="32"/>
+          <w:szCs w:val="40"/>
           <w:lang w:val="en-US"/>
         </w:rPr>
         <w:t>文件进行更改并提交。</w:t>
